--- a/二分查找/总结.docx
+++ b/二分查找/总结.docx
@@ -44,6 +44,13 @@
           <w:szCs w:val="20"/>
         </w:rPr>
         <w:instrText xml:space="preserve">" </w:instrText>
+      </w:r>
+      <w:r>
+        <w:rPr>
+          <w:rFonts w:asciiTheme="minorHAnsi" w:eastAsiaTheme="minorHAnsi" w:hAnsiTheme="minorHAnsi" w:cs="Segoe UI"/>
+          <w:sz w:val="20"/>
+          <w:szCs w:val="20"/>
+        </w:rPr>
       </w:r>
       <w:r>
         <w:rPr>
@@ -146,7 +153,7 @@
         <w:shd w:val="clear" w:color="auto" w:fill="FFFFFF"/>
         <w:spacing w:line="120" w:lineRule="auto"/>
         <w:rPr>
-          <w:rFonts w:asciiTheme="minorHAnsi" w:eastAsiaTheme="minorHAnsi" w:hAnsiTheme="minorHAnsi" w:cs="Segoe UI" w:hint="eastAsia"/>
+          <w:rFonts w:asciiTheme="minorHAnsi" w:eastAsiaTheme="minorHAnsi" w:hAnsiTheme="minorHAnsi" w:cs="Segoe UI"/>
           <w:color w:val="FF0000"/>
           <w:sz w:val="20"/>
           <w:szCs w:val="20"/>
@@ -2031,6 +2038,208 @@
           <w:szCs w:val="20"/>
         </w:rPr>
       </w:pPr>
+      <w:r>
+        <w:rPr>
+          <w:rFonts w:eastAsiaTheme="minorHAnsi" w:hint="eastAsia"/>
+          <w:sz w:val="20"/>
+          <w:szCs w:val="20"/>
+        </w:rPr>
+        <w:t>如果</w:t>
+      </w:r>
+      <w:r>
+        <w:rPr>
+          <w:rFonts w:eastAsiaTheme="minorHAnsi"/>
+          <w:sz w:val="20"/>
+          <w:szCs w:val="20"/>
+        </w:rPr>
+        <w:t>题目要我们找的元素满足的性质是「条件 1 &amp;&amp; 条件 2」</w:t>
+      </w:r>
+      <w:r>
+        <w:rPr>
+          <w:rFonts w:eastAsiaTheme="minorHAnsi" w:hint="eastAsia"/>
+          <w:sz w:val="20"/>
+          <w:szCs w:val="20"/>
+        </w:rPr>
+        <w:t>如何写判定条件</w:t>
+      </w:r>
+    </w:p>
+    <w:p>
+      <w:pPr>
+        <w:spacing w:line="120" w:lineRule="auto"/>
+        <w:jc w:val="left"/>
+        <w:rPr>
+          <w:rFonts w:eastAsiaTheme="minorHAnsi" w:hint="eastAsia"/>
+          <w:sz w:val="20"/>
+          <w:szCs w:val="20"/>
+        </w:rPr>
+      </w:pPr>
+      <w:r>
+        <w:rPr>
+          <w:rFonts w:eastAsiaTheme="minorHAnsi" w:hint="eastAsia"/>
+          <w:sz w:val="20"/>
+          <w:szCs w:val="20"/>
+        </w:rPr>
+        <w:t>从不满足的性质去设计判别函数得到的条件会相对简单一点，这是因为</w:t>
+      </w:r>
+      <w:r>
+        <w:rPr>
+          <w:rFonts w:eastAsiaTheme="minorHAnsi"/>
+          <w:sz w:val="20"/>
+          <w:szCs w:val="20"/>
+        </w:rPr>
+        <w:t xml:space="preserve"> 「条件 1 &amp;&amp; 条件 2」的反面是 「条件 1取反」或者「条件 2 取反」。即：对其中一个条件取反，设计判别函数就可以逐步逼近，找到目标元素了。</w:t>
+      </w:r>
+    </w:p>
+    <w:p>
+      <w:pPr>
+        <w:spacing w:line="120" w:lineRule="auto"/>
+        <w:jc w:val="left"/>
+        <w:rPr>
+          <w:rFonts w:eastAsiaTheme="minorHAnsi"/>
+          <w:sz w:val="20"/>
+          <w:szCs w:val="20"/>
+        </w:rPr>
+      </w:pPr>
+    </w:p>
+    <w:p>
+      <w:pPr>
+        <w:spacing w:line="120" w:lineRule="auto"/>
+        <w:jc w:val="left"/>
+        <w:rPr>
+          <w:rFonts w:eastAsiaTheme="minorHAnsi"/>
+          <w:sz w:val="20"/>
+          <w:szCs w:val="20"/>
+        </w:rPr>
+      </w:pPr>
+      <w:r>
+        <w:rPr>
+          <w:rFonts w:eastAsiaTheme="minorHAnsi" w:hint="eastAsia"/>
+          <w:sz w:val="20"/>
+          <w:szCs w:val="20"/>
+        </w:rPr>
+        <w:t>如果</w:t>
+      </w:r>
+      <w:r>
+        <w:rPr>
+          <w:rFonts w:eastAsiaTheme="minorHAnsi"/>
+          <w:sz w:val="20"/>
+          <w:szCs w:val="20"/>
+        </w:rPr>
+        <w:t>题目要我们找的元素满足的性质是「条件 1 &amp;&amp; 条件 2」</w:t>
+      </w:r>
+      <w:r>
+        <w:rPr>
+          <w:rFonts w:eastAsiaTheme="minorHAnsi" w:hint="eastAsia"/>
+          <w:sz w:val="20"/>
+          <w:szCs w:val="20"/>
+        </w:rPr>
+        <w:t>如何写判定条件</w:t>
+      </w:r>
+    </w:p>
+    <w:p>
+      <w:pPr>
+        <w:spacing w:line="120" w:lineRule="auto"/>
+        <w:jc w:val="left"/>
+        <w:rPr>
+          <w:rFonts w:eastAsiaTheme="minorHAnsi"/>
+          <w:sz w:val="20"/>
+          <w:szCs w:val="20"/>
+        </w:rPr>
+      </w:pPr>
+      <w:r>
+        <w:rPr>
+          <w:rFonts w:eastAsiaTheme="minorHAnsi" w:hint="eastAsia"/>
+          <w:sz w:val="20"/>
+          <w:szCs w:val="20"/>
+        </w:rPr>
+        <w:t>「条件</w:t>
+      </w:r>
+      <w:r>
+        <w:rPr>
+          <w:rFonts w:eastAsiaTheme="minorHAnsi"/>
+          <w:sz w:val="20"/>
+          <w:szCs w:val="20"/>
+        </w:rPr>
+        <w:t xml:space="preserve"> 1 || 条件 2」只对其中一个条件取</w:t>
+      </w:r>
+      <w:proofErr w:type="gramStart"/>
+      <w:r>
+        <w:rPr>
+          <w:rFonts w:eastAsiaTheme="minorHAnsi"/>
+          <w:sz w:val="20"/>
+          <w:szCs w:val="20"/>
+        </w:rPr>
+        <w:t>反是不</w:t>
+      </w:r>
+      <w:proofErr w:type="gramEnd"/>
+      <w:r>
+        <w:rPr>
+          <w:rFonts w:eastAsiaTheme="minorHAnsi"/>
+          <w:sz w:val="20"/>
+          <w:szCs w:val="20"/>
+        </w:rPr>
+        <w:t>可以的，例如找「大于 3 或者小于 0」 的反面是 「小于等于 3 并且 大于等于 0」 。</w:t>
+      </w:r>
+    </w:p>
+    <w:p>
+      <w:pPr>
+        <w:spacing w:line="120" w:lineRule="auto"/>
+        <w:jc w:val="left"/>
+        <w:rPr>
+          <w:rFonts w:eastAsiaTheme="minorHAnsi"/>
+          <w:sz w:val="20"/>
+          <w:szCs w:val="20"/>
+        </w:rPr>
+      </w:pPr>
+    </w:p>
+    <w:p>
+      <w:pPr>
+        <w:spacing w:line="120" w:lineRule="auto"/>
+        <w:jc w:val="left"/>
+        <w:rPr>
+          <w:rFonts w:eastAsiaTheme="minorHAnsi"/>
+          <w:sz w:val="20"/>
+          <w:szCs w:val="20"/>
+        </w:rPr>
+      </w:pPr>
+      <w:r>
+        <w:rPr>
+          <w:rFonts w:eastAsiaTheme="minorHAnsi" w:hint="eastAsia"/>
+          <w:sz w:val="20"/>
+          <w:szCs w:val="20"/>
+        </w:rPr>
+        <w:t>若干个条件中间是「并且」连接的时候，找反面的时候，只需要对其中一个条件取反就可以；</w:t>
+      </w:r>
+    </w:p>
+    <w:p>
+      <w:pPr>
+        <w:spacing w:line="120" w:lineRule="auto"/>
+        <w:jc w:val="left"/>
+        <w:rPr>
+          <w:rFonts w:eastAsiaTheme="minorHAnsi"/>
+          <w:sz w:val="20"/>
+          <w:szCs w:val="20"/>
+        </w:rPr>
+      </w:pPr>
+      <w:r>
+        <w:rPr>
+          <w:rFonts w:eastAsiaTheme="minorHAnsi" w:hint="eastAsia"/>
+          <w:sz w:val="20"/>
+          <w:szCs w:val="20"/>
+        </w:rPr>
+        <w:t>若干个条件中间是「或者」连接的时候，找反面的时候，需要对每一个条件取反，并且这些条件之间需要用「并且」连接。</w:t>
+      </w:r>
+    </w:p>
+    <w:p>
+      <w:pPr>
+        <w:spacing w:line="120" w:lineRule="auto"/>
+        <w:jc w:val="left"/>
+        <w:rPr>
+          <w:rFonts w:eastAsiaTheme="minorHAnsi" w:hint="eastAsia"/>
+          <w:sz w:val="20"/>
+          <w:szCs w:val="20"/>
+        </w:rPr>
+      </w:pPr>
     </w:p>
     <w:p>
       <w:pPr>
@@ -2106,7 +2315,16 @@
           <w:sz w:val="20"/>
           <w:szCs w:val="20"/>
         </w:rPr>
-        <w:t>， while(left &lt;= right) 在循环体内部直接查找元素，而 while(left &lt; right) 在循环体内部一直在排除元素，第 2 种思路在解决复杂问题的时候，可以使得问题变得简单；</w:t>
+        <w:t xml:space="preserve">， </w:t>
+      </w:r>
+      <w:r>
+        <w:rPr>
+          <w:rFonts w:eastAsiaTheme="minorHAnsi"/>
+          <w:sz w:val="20"/>
+          <w:szCs w:val="20"/>
+        </w:rPr>
+        <w:lastRenderedPageBreak/>
+        <w:t>while(left &lt;= right) 在循环体内部直接查找元素，而 while(left &lt; right) 在循环体内部一直在排除元素，第 2 种思路在解决复杂问题的时候，可以使得问题变得简单；</w:t>
       </w:r>
     </w:p>
     <w:p>
@@ -2188,6 +2406,50 @@
     </w:p>
     <w:p>
       <w:pPr>
+        <w:spacing w:line="120" w:lineRule="auto"/>
+        <w:jc w:val="left"/>
+        <w:rPr>
+          <w:rFonts w:eastAsiaTheme="minorHAnsi"/>
+          <w:sz w:val="20"/>
+          <w:szCs w:val="20"/>
+        </w:rPr>
+      </w:pPr>
+    </w:p>
+    <w:p>
+      <w:pPr>
+        <w:spacing w:line="120" w:lineRule="auto"/>
+        <w:jc w:val="left"/>
+        <w:rPr>
+          <w:rFonts w:eastAsiaTheme="minorHAnsi"/>
+          <w:sz w:val="20"/>
+          <w:szCs w:val="20"/>
+        </w:rPr>
+      </w:pPr>
+    </w:p>
+    <w:p>
+      <w:pPr>
+        <w:spacing w:line="120" w:lineRule="auto"/>
+        <w:jc w:val="left"/>
+        <w:rPr>
+          <w:rFonts w:eastAsiaTheme="minorHAnsi"/>
+          <w:sz w:val="20"/>
+          <w:szCs w:val="20"/>
+        </w:rPr>
+      </w:pPr>
+    </w:p>
+    <w:p>
+      <w:pPr>
+        <w:spacing w:line="120" w:lineRule="auto"/>
+        <w:jc w:val="left"/>
+        <w:rPr>
+          <w:rFonts w:eastAsiaTheme="minorHAnsi" w:hint="eastAsia"/>
+          <w:sz w:val="20"/>
+          <w:szCs w:val="20"/>
+        </w:rPr>
+      </w:pPr>
+    </w:p>
+    <w:p>
+      <w:pPr>
         <w:pStyle w:val="a6"/>
         <w:numPr>
           <w:ilvl w:val="0"/>
@@ -2360,16 +2622,7 @@
           <w:sz w:val="20"/>
           <w:szCs w:val="20"/>
         </w:rPr>
-        <w:t xml:space="preserve"> 中 元素并不唯一。</w:t>
-      </w:r>
-      <w:r>
-        <w:rPr>
-          <w:rFonts w:eastAsiaTheme="minorHAnsi"/>
-          <w:sz w:val="20"/>
-          <w:szCs w:val="20"/>
-        </w:rPr>
-        <w:lastRenderedPageBreak/>
-        <w:t xml:space="preserve">这意味着我们无法直接根据与 </w:t>
+        <w:t xml:space="preserve"> 中 元素并不唯一。这意味着我们无法直接根据与 </w:t>
       </w:r>
       <w:proofErr w:type="spellStart"/>
       <w:r>

--- a/二分查找/总结.docx
+++ b/二分查找/总结.docx
@@ -8,14 +8,14 @@
         <w:shd w:val="clear" w:color="auto" w:fill="FFFFFF"/>
         <w:spacing w:line="120" w:lineRule="auto"/>
         <w:rPr>
-          <w:rFonts w:asciiTheme="minorHAnsi" w:eastAsiaTheme="minorHAnsi" w:hAnsiTheme="minorHAnsi" w:cs="Segoe UI"/>
-          <w:sz w:val="20"/>
-          <w:szCs w:val="20"/>
-        </w:rPr>
-      </w:pPr>
-      <w:r>
-        <w:rPr>
-          <w:rFonts w:asciiTheme="minorHAnsi" w:eastAsiaTheme="minorHAnsi" w:hAnsiTheme="minorHAnsi" w:cs="Segoe UI"/>
+          <w:rFonts w:ascii="微软雅黑" w:eastAsia="微软雅黑" w:hAnsi="微软雅黑" w:cs="Segoe UI"/>
+          <w:sz w:val="20"/>
+          <w:szCs w:val="20"/>
+        </w:rPr>
+      </w:pPr>
+      <w:r>
+        <w:rPr>
+          <w:rFonts w:ascii="微软雅黑" w:eastAsia="微软雅黑" w:hAnsi="微软雅黑" w:cs="Segoe UI"/>
           <w:sz w:val="20"/>
           <w:szCs w:val="20"/>
         </w:rPr>
@@ -23,38 +23,15 @@
       </w:r>
       <w:r>
         <w:rPr>
-          <w:rFonts w:asciiTheme="minorHAnsi" w:eastAsiaTheme="minorHAnsi" w:hAnsiTheme="minorHAnsi" w:cs="Segoe UI"/>
-          <w:sz w:val="20"/>
-          <w:szCs w:val="20"/>
-        </w:rPr>
-        <w:instrText xml:space="preserve"> HYPERLINK "</w:instrText>
-      </w:r>
-      <w:r>
-        <w:rPr>
-          <w:rFonts w:asciiTheme="minorHAnsi" w:eastAsiaTheme="minorHAnsi" w:hAnsiTheme="minorHAnsi" w:cs="Segoe UI"/>
-          <w:sz w:val="20"/>
-          <w:szCs w:val="20"/>
-        </w:rPr>
-        <w:instrText>https://leetcode.cn/problems/search-insert-position/solution/te-bie-hao-yong-de-er-fen-cha-fa-fa-mo-ban-python-/</w:instrText>
-      </w:r>
-      <w:r>
-        <w:rPr>
-          <w:rFonts w:asciiTheme="minorHAnsi" w:eastAsiaTheme="minorHAnsi" w:hAnsiTheme="minorHAnsi" w:cs="Segoe UI"/>
-          <w:sz w:val="20"/>
-          <w:szCs w:val="20"/>
-        </w:rPr>
-        <w:instrText xml:space="preserve">" </w:instrText>
-      </w:r>
-      <w:r>
-        <w:rPr>
-          <w:rFonts w:asciiTheme="minorHAnsi" w:eastAsiaTheme="minorHAnsi" w:hAnsiTheme="minorHAnsi" w:cs="Segoe UI"/>
-          <w:sz w:val="20"/>
-          <w:szCs w:val="20"/>
-        </w:rPr>
-      </w:r>
-      <w:r>
-        <w:rPr>
-          <w:rFonts w:asciiTheme="minorHAnsi" w:eastAsiaTheme="minorHAnsi" w:hAnsiTheme="minorHAnsi" w:cs="Segoe UI"/>
+          <w:rFonts w:ascii="微软雅黑" w:eastAsia="微软雅黑" w:hAnsi="微软雅黑" w:cs="Segoe UI"/>
+          <w:sz w:val="20"/>
+          <w:szCs w:val="20"/>
+        </w:rPr>
+        <w:instrText xml:space="preserve"> HYPERLINK "https://leetcode.cn/problems/search-insert-position/solution/te-bie-hao-yong-de-er-fen-cha-fa-fa-mo-ban-python-/" </w:instrText>
+      </w:r>
+      <w:r>
+        <w:rPr>
+          <w:rFonts w:ascii="微软雅黑" w:eastAsia="微软雅黑" w:hAnsi="微软雅黑" w:cs="Segoe UI"/>
           <w:sz w:val="20"/>
           <w:szCs w:val="20"/>
         </w:rPr>
@@ -63,7 +40,7 @@
       <w:r>
         <w:rPr>
           <w:rStyle w:val="a4"/>
-          <w:rFonts w:asciiTheme="minorHAnsi" w:eastAsiaTheme="minorHAnsi" w:hAnsiTheme="minorHAnsi" w:cs="Segoe UI"/>
+          <w:rFonts w:ascii="微软雅黑" w:eastAsia="微软雅黑" w:hAnsi="微软雅黑" w:cs="Segoe UI"/>
           <w:sz w:val="20"/>
           <w:szCs w:val="20"/>
         </w:rPr>
@@ -71,7 +48,7 @@
       </w:r>
       <w:r>
         <w:rPr>
-          <w:rFonts w:asciiTheme="minorHAnsi" w:eastAsiaTheme="minorHAnsi" w:hAnsiTheme="minorHAnsi" w:cs="Segoe UI"/>
+          <w:rFonts w:ascii="微软雅黑" w:eastAsia="微软雅黑" w:hAnsi="微软雅黑" w:cs="Segoe UI"/>
           <w:sz w:val="20"/>
           <w:szCs w:val="20"/>
         </w:rPr>
@@ -79,7 +56,7 @@
       </w:r>
       <w:r>
         <w:rPr>
-          <w:rFonts w:asciiTheme="minorHAnsi" w:eastAsiaTheme="minorHAnsi" w:hAnsiTheme="minorHAnsi" w:cs="Segoe UI"/>
+          <w:rFonts w:ascii="微软雅黑" w:eastAsia="微软雅黑" w:hAnsi="微软雅黑" w:cs="Segoe UI"/>
           <w:sz w:val="20"/>
           <w:szCs w:val="20"/>
         </w:rPr>
@@ -92,7 +69,7 @@
         <w:shd w:val="clear" w:color="auto" w:fill="FFFFFF"/>
         <w:spacing w:line="120" w:lineRule="auto"/>
         <w:rPr>
-          <w:rFonts w:asciiTheme="minorHAnsi" w:eastAsiaTheme="minorHAnsi" w:hAnsiTheme="minorHAnsi" w:cs="Segoe UI"/>
+          <w:rFonts w:ascii="微软雅黑" w:eastAsia="微软雅黑" w:hAnsi="微软雅黑" w:cs="Segoe UI"/>
           <w:sz w:val="20"/>
           <w:szCs w:val="20"/>
         </w:rPr>
@@ -101,7 +78,7 @@
         <w:r>
           <w:rPr>
             <w:rStyle w:val="a4"/>
-            <w:rFonts w:asciiTheme="minorHAnsi" w:eastAsiaTheme="minorHAnsi" w:hAnsiTheme="minorHAnsi" w:cs="Segoe UI"/>
+            <w:rFonts w:ascii="微软雅黑" w:eastAsia="微软雅黑" w:hAnsi="微软雅黑" w:cs="Segoe UI"/>
             <w:sz w:val="20"/>
             <w:szCs w:val="20"/>
           </w:rPr>
@@ -110,7 +87,7 @@
       </w:hyperlink>
       <w:r>
         <w:rPr>
-          <w:rFonts w:asciiTheme="minorHAnsi" w:eastAsiaTheme="minorHAnsi" w:hAnsiTheme="minorHAnsi" w:cs="Segoe UI"/>
+          <w:rFonts w:ascii="微软雅黑" w:eastAsia="微软雅黑" w:hAnsi="微软雅黑" w:cs="Segoe UI"/>
           <w:sz w:val="20"/>
           <w:szCs w:val="20"/>
         </w:rPr>
@@ -119,7 +96,7 @@
       <w:proofErr w:type="gramStart"/>
       <w:r>
         <w:rPr>
-          <w:rFonts w:asciiTheme="minorHAnsi" w:eastAsiaTheme="minorHAnsi" w:hAnsiTheme="minorHAnsi" w:cs="Segoe UI" w:hint="eastAsia"/>
+          <w:rFonts w:ascii="微软雅黑" w:eastAsia="微软雅黑" w:hAnsi="微软雅黑" w:cs="Segoe UI" w:hint="eastAsia"/>
           <w:sz w:val="20"/>
           <w:szCs w:val="20"/>
         </w:rPr>
@@ -128,7 +105,7 @@
       <w:proofErr w:type="gramEnd"/>
       <w:r>
         <w:rPr>
-          <w:rFonts w:asciiTheme="minorHAnsi" w:eastAsiaTheme="minorHAnsi" w:hAnsiTheme="minorHAnsi" w:cs="Segoe UI" w:hint="eastAsia"/>
+          <w:rFonts w:ascii="微软雅黑" w:eastAsia="微软雅黑" w:hAnsi="微软雅黑" w:cs="Segoe UI" w:hint="eastAsia"/>
           <w:sz w:val="20"/>
           <w:szCs w:val="20"/>
         </w:rPr>
@@ -141,7 +118,7 @@
         <w:shd w:val="clear" w:color="auto" w:fill="FFFFFF"/>
         <w:spacing w:line="120" w:lineRule="auto"/>
         <w:rPr>
-          <w:rFonts w:asciiTheme="minorHAnsi" w:eastAsiaTheme="minorHAnsi" w:hAnsiTheme="minorHAnsi" w:cs="Segoe UI"/>
+          <w:rFonts w:ascii="微软雅黑" w:eastAsia="微软雅黑" w:hAnsi="微软雅黑" w:cs="Segoe UI"/>
           <w:sz w:val="20"/>
           <w:szCs w:val="20"/>
         </w:rPr>
@@ -153,7 +130,7 @@
         <w:shd w:val="clear" w:color="auto" w:fill="FFFFFF"/>
         <w:spacing w:line="120" w:lineRule="auto"/>
         <w:rPr>
-          <w:rFonts w:asciiTheme="minorHAnsi" w:eastAsiaTheme="minorHAnsi" w:hAnsiTheme="minorHAnsi" w:cs="Segoe UI"/>
+          <w:rFonts w:ascii="微软雅黑" w:eastAsia="微软雅黑" w:hAnsi="微软雅黑" w:cs="Segoe UI"/>
           <w:color w:val="FF0000"/>
           <w:sz w:val="20"/>
           <w:szCs w:val="20"/>
@@ -161,7 +138,7 @@
       </w:pPr>
       <w:r>
         <w:rPr>
-          <w:rFonts w:asciiTheme="minorHAnsi" w:eastAsiaTheme="minorHAnsi" w:hAnsiTheme="minorHAnsi" w:cs="Segoe UI"/>
+          <w:rFonts w:ascii="微软雅黑" w:eastAsia="微软雅黑" w:hAnsi="微软雅黑" w:cs="Segoe UI"/>
           <w:color w:val="FF0000"/>
           <w:sz w:val="20"/>
           <w:szCs w:val="20"/>
@@ -171,7 +148,7 @@
       <w:proofErr w:type="gramStart"/>
       <w:r>
         <w:rPr>
-          <w:rFonts w:asciiTheme="minorHAnsi" w:eastAsiaTheme="minorHAnsi" w:hAnsiTheme="minorHAnsi" w:cs="Segoe UI"/>
+          <w:rFonts w:ascii="微软雅黑" w:eastAsia="微软雅黑" w:hAnsi="微软雅黑" w:cs="Segoe UI"/>
           <w:color w:val="FF0000"/>
           <w:sz w:val="20"/>
           <w:szCs w:val="20"/>
@@ -181,7 +158,7 @@
       <w:proofErr w:type="gramEnd"/>
       <w:r>
         <w:rPr>
-          <w:rFonts w:asciiTheme="minorHAnsi" w:eastAsiaTheme="minorHAnsi" w:hAnsiTheme="minorHAnsi" w:cs="Segoe UI"/>
+          <w:rFonts w:ascii="微软雅黑" w:eastAsia="微软雅黑" w:hAnsi="微软雅黑" w:cs="Segoe UI"/>
           <w:color w:val="FF0000"/>
           <w:sz w:val="20"/>
           <w:szCs w:val="20"/>
@@ -190,7 +167,7 @@
       </w:r>
       <w:r>
         <w:rPr>
-          <w:rFonts w:asciiTheme="minorHAnsi" w:eastAsiaTheme="minorHAnsi" w:hAnsiTheme="minorHAnsi" w:cs="Segoe UI" w:hint="eastAsia"/>
+          <w:rFonts w:ascii="微软雅黑" w:eastAsia="微软雅黑" w:hAnsi="微软雅黑" w:cs="Segoe UI" w:hint="eastAsia"/>
           <w:color w:val="FF0000"/>
           <w:sz w:val="20"/>
           <w:szCs w:val="20"/>
@@ -199,7 +176,7 @@
       </w:r>
       <w:r>
         <w:rPr>
-          <w:rFonts w:asciiTheme="minorHAnsi" w:eastAsiaTheme="minorHAnsi" w:hAnsiTheme="minorHAnsi" w:cs="Segoe UI"/>
+          <w:rFonts w:ascii="微软雅黑" w:eastAsia="微软雅黑" w:hAnsi="微软雅黑" w:cs="Segoe UI"/>
           <w:color w:val="FF0000"/>
           <w:sz w:val="20"/>
           <w:szCs w:val="20"/>
@@ -213,16 +190,16 @@
         <w:shd w:val="clear" w:color="auto" w:fill="FFFFFF"/>
         <w:spacing w:line="120" w:lineRule="auto"/>
         <w:rPr>
-          <w:rFonts w:asciiTheme="minorHAnsi" w:eastAsiaTheme="minorHAnsi" w:hAnsiTheme="minorHAnsi" w:cs="Segoe UI"/>
-          <w:b/>
-          <w:bCs/>
-          <w:sz w:val="20"/>
-          <w:szCs w:val="20"/>
-        </w:rPr>
-      </w:pPr>
-      <w:r>
-        <w:rPr>
-          <w:rFonts w:asciiTheme="minorHAnsi" w:eastAsiaTheme="minorHAnsi" w:hAnsiTheme="minorHAnsi" w:cs="Segoe UI" w:hint="eastAsia"/>
+          <w:rFonts w:ascii="微软雅黑" w:eastAsia="微软雅黑" w:hAnsi="微软雅黑" w:cs="Segoe UI"/>
+          <w:b/>
+          <w:bCs/>
+          <w:sz w:val="20"/>
+          <w:szCs w:val="20"/>
+        </w:rPr>
+      </w:pPr>
+      <w:r>
+        <w:rPr>
+          <w:rFonts w:ascii="微软雅黑" w:eastAsia="微软雅黑" w:hAnsi="微软雅黑" w:cs="Segoe UI" w:hint="eastAsia"/>
           <w:sz w:val="20"/>
           <w:szCs w:val="20"/>
         </w:rPr>
@@ -230,7 +207,7 @@
       </w:r>
       <w:r>
         <w:rPr>
-          <w:rFonts w:asciiTheme="minorHAnsi" w:eastAsiaTheme="minorHAnsi" w:hAnsiTheme="minorHAnsi" w:cs="Segoe UI"/>
+          <w:rFonts w:ascii="微软雅黑" w:eastAsia="微软雅黑" w:hAnsi="微软雅黑" w:cs="Segoe UI"/>
           <w:sz w:val="20"/>
           <w:szCs w:val="20"/>
         </w:rPr>
@@ -238,7 +215,7 @@
       </w:r>
       <w:r>
         <w:rPr>
-          <w:rFonts w:asciiTheme="minorHAnsi" w:eastAsiaTheme="minorHAnsi" w:hAnsiTheme="minorHAnsi" w:cs="Segoe UI"/>
+          <w:rFonts w:ascii="微软雅黑" w:eastAsia="微软雅黑" w:hAnsi="微软雅黑" w:cs="Segoe UI"/>
           <w:b/>
           <w:bCs/>
           <w:sz w:val="20"/>
@@ -253,18 +230,35 @@
         <w:shd w:val="clear" w:color="auto" w:fill="FFFFFF"/>
         <w:spacing w:line="120" w:lineRule="auto"/>
         <w:rPr>
-          <w:rFonts w:asciiTheme="minorHAnsi" w:eastAsiaTheme="minorHAnsi" w:hAnsiTheme="minorHAnsi" w:cs="Segoe UI"/>
-          <w:sz w:val="20"/>
-          <w:szCs w:val="20"/>
-        </w:rPr>
-      </w:pPr>
-      <w:r>
-        <w:rPr>
-          <w:rFonts w:asciiTheme="minorHAnsi" w:eastAsiaTheme="minorHAnsi" w:hAnsiTheme="minorHAnsi" w:cs="Segoe UI" w:hint="eastAsia"/>
-          <w:sz w:val="20"/>
-          <w:szCs w:val="20"/>
-        </w:rPr>
-        <w:t>做二分查找问题的思路一般是：先分析单调性，或者是利用题目中已经给出的单调性解题，逐步缩小搜索的范围。要特别注意的是题目中一些很细致的描述，例如这个问题「至多」、「至少」，有些时候变量之间的关系是负相关的，思考起来就会很绕。所以一定要搞清楚题目中说的「大于」是「大于等于」还是「严格大于」。</w:t>
+          <w:rFonts w:ascii="微软雅黑" w:eastAsia="微软雅黑" w:hAnsi="微软雅黑" w:cs="Segoe UI"/>
+          <w:sz w:val="20"/>
+          <w:szCs w:val="20"/>
+        </w:rPr>
+      </w:pPr>
+      <w:r>
+        <w:rPr>
+          <w:rFonts w:ascii="微软雅黑" w:eastAsia="微软雅黑" w:hAnsi="微软雅黑" w:cs="Segoe UI" w:hint="eastAsia"/>
+          <w:sz w:val="20"/>
+          <w:szCs w:val="20"/>
+        </w:rPr>
+        <w:t>做二分查找问题的思路一般是：先分析</w:t>
+      </w:r>
+      <w:r>
+        <w:rPr>
+          <w:rFonts w:ascii="微软雅黑" w:eastAsia="微软雅黑" w:hAnsi="微软雅黑" w:cs="Segoe UI" w:hint="eastAsia"/>
+          <w:sz w:val="20"/>
+          <w:szCs w:val="20"/>
+          <w:highlight w:val="yellow"/>
+        </w:rPr>
+        <w:t>单调性</w:t>
+      </w:r>
+      <w:r>
+        <w:rPr>
+          <w:rFonts w:ascii="微软雅黑" w:eastAsia="微软雅黑" w:hAnsi="微软雅黑" w:cs="Segoe UI" w:hint="eastAsia"/>
+          <w:sz w:val="20"/>
+          <w:szCs w:val="20"/>
+        </w:rPr>
+        <w:t>，或者是利用题目中已经给出的单调性解题，逐步缩小搜索的范围。要特别注意的是题目中一些很细致的描述，例如这个问题「至多」、「至少」，有些时候变量之间的关系是负相关的，思考起来就会很绕。所以一定要搞清楚题目中说的「大于」是「大于等于」还是「严格大于」。</w:t>
       </w:r>
     </w:p>
     <w:p>
@@ -273,7 +267,7 @@
         <w:shd w:val="clear" w:color="auto" w:fill="FFFFFF"/>
         <w:spacing w:line="120" w:lineRule="auto"/>
         <w:rPr>
-          <w:rFonts w:asciiTheme="minorHAnsi" w:eastAsiaTheme="minorHAnsi" w:hAnsiTheme="minorHAnsi" w:cs="Segoe UI"/>
+          <w:rFonts w:ascii="微软雅黑" w:eastAsia="微软雅黑" w:hAnsi="微软雅黑" w:cs="Segoe UI"/>
           <w:color w:val="595959"/>
           <w:sz w:val="20"/>
           <w:szCs w:val="20"/>
@@ -281,7 +275,7 @@
       </w:pPr>
       <w:r>
         <w:rPr>
-          <w:rFonts w:asciiTheme="minorHAnsi" w:eastAsiaTheme="minorHAnsi" w:hAnsiTheme="minorHAnsi" w:cs="Segoe UI" w:hint="eastAsia"/>
+          <w:rFonts w:ascii="微软雅黑" w:eastAsia="微软雅黑" w:hAnsi="微软雅黑" w:cs="Segoe UI" w:hint="eastAsia"/>
           <w:sz w:val="20"/>
           <w:szCs w:val="20"/>
         </w:rPr>
@@ -289,7 +283,7 @@
       </w:r>
       <w:r>
         <w:rPr>
-          <w:rFonts w:asciiTheme="minorHAnsi" w:eastAsiaTheme="minorHAnsi" w:hAnsiTheme="minorHAnsi" w:cs="Segoe UI" w:hint="eastAsia"/>
+          <w:rFonts w:ascii="微软雅黑" w:eastAsia="微软雅黑" w:hAnsi="微软雅黑" w:cs="Segoe UI" w:hint="eastAsia"/>
           <w:sz w:val="20"/>
           <w:szCs w:val="20"/>
         </w:rPr>
@@ -297,7 +291,7 @@
       </w:r>
       <w:r>
         <w:rPr>
-          <w:rFonts w:asciiTheme="minorHAnsi" w:eastAsiaTheme="minorHAnsi" w:hAnsiTheme="minorHAnsi" w:cs="Segoe UI" w:hint="eastAsia"/>
+          <w:rFonts w:ascii="微软雅黑" w:eastAsia="微软雅黑" w:hAnsi="微软雅黑" w:cs="Segoe UI" w:hint="eastAsia"/>
           <w:sz w:val="20"/>
           <w:szCs w:val="20"/>
         </w:rPr>
@@ -305,7 +299,7 @@
       </w:r>
       <w:r>
         <w:rPr>
-          <w:rFonts w:asciiTheme="minorHAnsi" w:eastAsiaTheme="minorHAnsi" w:hAnsiTheme="minorHAnsi" w:cs="Segoe UI" w:hint="eastAsia"/>
+          <w:rFonts w:ascii="微软雅黑" w:eastAsia="微软雅黑" w:hAnsi="微软雅黑" w:cs="Segoe UI" w:hint="eastAsia"/>
           <w:color w:val="FF0000"/>
           <w:sz w:val="20"/>
           <w:szCs w:val="20"/>
@@ -314,37 +308,35 @@
       </w:r>
       <w:r>
         <w:rPr>
-          <w:rFonts w:asciiTheme="minorHAnsi" w:eastAsiaTheme="minorHAnsi" w:hAnsiTheme="minorHAnsi" w:cs="Segoe UI"/>
+          <w:rFonts w:ascii="微软雅黑" w:eastAsia="微软雅黑" w:hAnsi="微软雅黑" w:cs="Segoe UI"/>
           <w:color w:val="FF0000"/>
           <w:sz w:val="20"/>
           <w:szCs w:val="20"/>
         </w:rPr>
-        <w:t xml:space="preserve"> </w:t>
-      </w:r>
-      <w:proofErr w:type="spellStart"/>
-      <w:r>
-        <w:rPr>
-          <w:rFonts w:asciiTheme="minorHAnsi" w:eastAsiaTheme="minorHAnsi" w:hAnsiTheme="minorHAnsi" w:cs="Segoe UI"/>
+        <w:t xml:space="preserve"> nums[mid] 在什么情况下不是目标元素</w:t>
+      </w:r>
+      <w:r>
+        <w:rPr>
+          <w:rFonts w:ascii="微软雅黑" w:eastAsia="微软雅黑" w:hAnsi="微软雅黑" w:cs="Segoe UI" w:hint="eastAsia"/>
           <w:color w:val="FF0000"/>
           <w:sz w:val="20"/>
           <w:szCs w:val="20"/>
         </w:rPr>
-        <w:t>nums</w:t>
-      </w:r>
-      <w:proofErr w:type="spellEnd"/>
-      <w:r>
-        <w:rPr>
-          <w:rFonts w:asciiTheme="minorHAnsi" w:eastAsiaTheme="minorHAnsi" w:hAnsiTheme="minorHAnsi" w:cs="Segoe UI"/>
+        <w:t>，</w:t>
+      </w:r>
+      <w:r>
+        <w:rPr>
+          <w:rFonts w:ascii="微软雅黑" w:eastAsia="微软雅黑" w:hAnsi="微软雅黑" w:cs="Segoe UI"/>
           <w:color w:val="FF0000"/>
           <w:sz w:val="20"/>
           <w:szCs w:val="20"/>
         </w:rPr>
-        <w:t>[mid] 在什么情况下不是目标元素</w:t>
-      </w:r>
-      <w:r>
-        <w:rPr>
-          <w:rFonts w:asciiTheme="minorHAnsi" w:eastAsiaTheme="minorHAnsi" w:hAnsiTheme="minorHAnsi" w:cs="Segoe UI" w:hint="eastAsia"/>
-          <w:color w:val="FF0000"/>
+        <w:t>这个角度在绝大多数情况下更容易一点</w:t>
+      </w:r>
+      <w:r>
+        <w:rPr>
+          <w:rFonts w:ascii="微软雅黑" w:eastAsia="微软雅黑" w:hAnsi="微软雅黑" w:cs="Segoe UI"/>
+          <w:color w:val="595959"/>
           <w:sz w:val="20"/>
           <w:szCs w:val="20"/>
         </w:rPr>
@@ -352,25 +344,7 @@
       </w:r>
       <w:r>
         <w:rPr>
-          <w:rFonts w:asciiTheme="minorHAnsi" w:eastAsiaTheme="minorHAnsi" w:hAnsiTheme="minorHAnsi" w:cs="Segoe UI"/>
-          <w:color w:val="FF0000"/>
-          <w:sz w:val="20"/>
-          <w:szCs w:val="20"/>
-        </w:rPr>
-        <w:t>这个角度在绝大多数情况下更容易一点</w:t>
-      </w:r>
-      <w:r>
-        <w:rPr>
-          <w:rFonts w:asciiTheme="minorHAnsi" w:eastAsiaTheme="minorHAnsi" w:hAnsiTheme="minorHAnsi" w:cs="Segoe UI"/>
-          <w:color w:val="595959"/>
-          <w:sz w:val="20"/>
-          <w:szCs w:val="20"/>
-        </w:rPr>
-        <w:t>，</w:t>
-      </w:r>
-      <w:r>
-        <w:rPr>
-          <w:rFonts w:asciiTheme="minorHAnsi" w:eastAsiaTheme="minorHAnsi" w:hAnsiTheme="minorHAnsi" w:cs="Segoe UI"/>
+          <w:rFonts w:ascii="微软雅黑" w:eastAsia="微软雅黑" w:hAnsi="微软雅黑" w:cs="Segoe UI"/>
           <w:sz w:val="20"/>
           <w:szCs w:val="20"/>
         </w:rPr>
@@ -383,7 +357,7 @@
         <w:shd w:val="clear" w:color="auto" w:fill="FFFFFF"/>
         <w:spacing w:line="120" w:lineRule="auto"/>
         <w:rPr>
-          <w:rFonts w:asciiTheme="minorHAnsi" w:eastAsiaTheme="minorHAnsi" w:hAnsiTheme="minorHAnsi" w:cs="Segoe UI"/>
+          <w:rFonts w:ascii="微软雅黑" w:eastAsia="微软雅黑" w:hAnsi="微软雅黑" w:cs="Segoe UI"/>
           <w:color w:val="595959"/>
           <w:sz w:val="20"/>
           <w:szCs w:val="20"/>
@@ -391,25 +365,24 @@
       </w:pPr>
       <w:r>
         <w:rPr>
-          <w:rFonts w:asciiTheme="minorHAnsi" w:eastAsiaTheme="minorHAnsi" w:hAnsiTheme="minorHAnsi" w:cs="Segoe UI" w:hint="eastAsia"/>
-          <w:sz w:val="20"/>
-          <w:szCs w:val="20"/>
-        </w:rPr>
+          <w:rFonts w:ascii="微软雅黑" w:eastAsia="微软雅黑" w:hAnsi="微软雅黑" w:cs="Segoe UI" w:hint="eastAsia"/>
+          <w:sz w:val="20"/>
+          <w:szCs w:val="20"/>
+        </w:rPr>
+        <w:lastRenderedPageBreak/>
         <w:t>所以</w:t>
       </w:r>
-      <w:proofErr w:type="spellStart"/>
-      <w:r>
-        <w:rPr>
-          <w:rFonts w:asciiTheme="minorHAnsi" w:eastAsiaTheme="minorHAnsi" w:hAnsiTheme="minorHAnsi" w:cs="Segoe UI" w:hint="eastAsia"/>
+      <w:r>
+        <w:rPr>
+          <w:rFonts w:ascii="微软雅黑" w:eastAsia="微软雅黑" w:hAnsi="微软雅黑" w:cs="Segoe UI" w:hint="eastAsia"/>
           <w:sz w:val="20"/>
           <w:szCs w:val="20"/>
         </w:rPr>
         <w:t>weiwei</w:t>
       </w:r>
-      <w:proofErr w:type="spellEnd"/>
-      <w:r>
-        <w:rPr>
-          <w:rFonts w:asciiTheme="minorHAnsi" w:eastAsiaTheme="minorHAnsi" w:hAnsiTheme="minorHAnsi" w:cs="Segoe UI" w:hint="eastAsia"/>
+      <w:r>
+        <w:rPr>
+          <w:rFonts w:ascii="微软雅黑" w:eastAsia="微软雅黑" w:hAnsi="微软雅黑" w:cs="Segoe UI" w:hint="eastAsia"/>
           <w:sz w:val="20"/>
           <w:szCs w:val="20"/>
         </w:rPr>
@@ -417,7 +390,7 @@
       </w:r>
       <w:r>
         <w:rPr>
-          <w:rFonts w:asciiTheme="minorHAnsi" w:eastAsiaTheme="minorHAnsi" w:hAnsiTheme="minorHAnsi" w:cs="Segoe UI" w:hint="eastAsia"/>
+          <w:rFonts w:ascii="微软雅黑" w:eastAsia="微软雅黑" w:hAnsi="微软雅黑" w:cs="Segoe UI" w:hint="eastAsia"/>
           <w:color w:val="FF0000"/>
           <w:sz w:val="20"/>
           <w:szCs w:val="20"/>
@@ -427,7 +400,7 @@
       <w:proofErr w:type="gramStart"/>
       <w:r>
         <w:rPr>
-          <w:rFonts w:asciiTheme="minorHAnsi" w:eastAsiaTheme="minorHAnsi" w:hAnsiTheme="minorHAnsi" w:cs="Segoe UI" w:hint="eastAsia"/>
+          <w:rFonts w:ascii="微软雅黑" w:eastAsia="微软雅黑" w:hAnsi="微软雅黑" w:cs="Segoe UI" w:hint="eastAsia"/>
           <w:color w:val="FF0000"/>
           <w:sz w:val="20"/>
           <w:szCs w:val="20"/>
@@ -437,7 +410,7 @@
       <w:proofErr w:type="gramEnd"/>
       <w:r>
         <w:rPr>
-          <w:rFonts w:asciiTheme="minorHAnsi" w:eastAsiaTheme="minorHAnsi" w:hAnsiTheme="minorHAnsi" w:cs="Segoe UI" w:hint="eastAsia"/>
+          <w:rFonts w:ascii="微软雅黑" w:eastAsia="微软雅黑" w:hAnsi="微软雅黑" w:cs="Segoe UI" w:hint="eastAsia"/>
           <w:color w:val="FF0000"/>
           <w:sz w:val="20"/>
           <w:szCs w:val="20"/>
@@ -446,7 +419,7 @@
       </w:r>
       <w:r>
         <w:rPr>
-          <w:rFonts w:asciiTheme="minorHAnsi" w:eastAsiaTheme="minorHAnsi" w:hAnsiTheme="minorHAnsi" w:cs="Segoe UI" w:hint="eastAsia"/>
+          <w:rFonts w:ascii="微软雅黑" w:eastAsia="微软雅黑" w:hAnsi="微软雅黑" w:cs="Segoe UI" w:hint="eastAsia"/>
           <w:sz w:val="20"/>
           <w:szCs w:val="20"/>
         </w:rPr>
@@ -459,7 +432,7 @@
         <w:shd w:val="clear" w:color="auto" w:fill="FFFFFF"/>
         <w:spacing w:before="0" w:beforeAutospacing="0" w:after="0" w:afterAutospacing="0" w:line="120" w:lineRule="auto"/>
         <w:rPr>
-          <w:rFonts w:asciiTheme="minorHAnsi" w:eastAsiaTheme="minorHAnsi" w:hAnsiTheme="minorHAnsi" w:cs="Segoe UI"/>
+          <w:rFonts w:ascii="微软雅黑" w:eastAsia="微软雅黑" w:hAnsi="微软雅黑" w:cs="Segoe UI"/>
           <w:color w:val="E2EFD9" w:themeColor="accent6" w:themeTint="33"/>
           <w:sz w:val="20"/>
           <w:szCs w:val="20"/>
@@ -467,7 +440,7 @@
       </w:pPr>
       <w:r>
         <w:rPr>
-          <w:rFonts w:asciiTheme="minorHAnsi" w:eastAsiaTheme="minorHAnsi" w:hAnsiTheme="minorHAnsi" w:cs="Segoe UI" w:hint="eastAsia"/>
+          <w:rFonts w:ascii="微软雅黑" w:eastAsia="微软雅黑" w:hAnsi="微软雅黑" w:cs="Segoe UI" w:hint="eastAsia"/>
           <w:sz w:val="20"/>
           <w:szCs w:val="20"/>
         </w:rPr>
@@ -475,7 +448,7 @@
       </w:r>
       <w:r>
         <w:rPr>
-          <w:rFonts w:asciiTheme="minorHAnsi" w:eastAsiaTheme="minorHAnsi" w:hAnsiTheme="minorHAnsi" w:cs="Segoe UI"/>
+          <w:rFonts w:ascii="微软雅黑" w:eastAsia="微软雅黑" w:hAnsi="微软雅黑" w:cs="Segoe UI"/>
           <w:sz w:val="20"/>
           <w:szCs w:val="20"/>
         </w:rPr>
@@ -483,7 +456,7 @@
       </w:r>
       <w:r>
         <w:rPr>
-          <w:rFonts w:asciiTheme="minorHAnsi" w:eastAsiaTheme="minorHAnsi" w:hAnsiTheme="minorHAnsi" w:cs="Segoe UI"/>
+          <w:rFonts w:ascii="微软雅黑" w:eastAsia="微软雅黑" w:hAnsi="微软雅黑" w:cs="Segoe UI"/>
           <w:color w:val="FF0000"/>
           <w:sz w:val="20"/>
           <w:szCs w:val="20"/>
@@ -492,7 +465,7 @@
       </w:r>
       <w:r>
         <w:rPr>
-          <w:rFonts w:asciiTheme="minorHAnsi" w:eastAsiaTheme="minorHAnsi" w:hAnsiTheme="minorHAnsi" w:cs="Segoe UI"/>
+          <w:rFonts w:ascii="微软雅黑" w:eastAsia="微软雅黑" w:hAnsi="微软雅黑" w:cs="Segoe UI"/>
           <w:sz w:val="20"/>
           <w:szCs w:val="20"/>
         </w:rPr>
@@ -500,7 +473,7 @@
       </w:r>
       <w:r>
         <w:rPr>
-          <w:rFonts w:asciiTheme="minorHAnsi" w:eastAsiaTheme="minorHAnsi" w:hAnsiTheme="minorHAnsi" w:cs="Cambria"/>
+          <w:rFonts w:ascii="微软雅黑" w:eastAsia="微软雅黑" w:hAnsi="微软雅黑" w:cs="Cambria"/>
           <w:sz w:val="20"/>
           <w:szCs w:val="20"/>
         </w:rPr>
@@ -509,7 +482,7 @@
       <w:r>
         <w:rPr>
           <w:rStyle w:val="HTML"/>
-          <w:rFonts w:asciiTheme="minorHAnsi" w:eastAsiaTheme="minorHAnsi" w:hAnsiTheme="minorHAnsi"/>
+          <w:rFonts w:ascii="微软雅黑" w:eastAsia="微软雅黑" w:hAnsi="微软雅黑"/>
           <w:sz w:val="20"/>
           <w:szCs w:val="20"/>
         </w:rPr>
@@ -517,7 +490,7 @@
       </w:r>
       <w:r>
         <w:rPr>
-          <w:rFonts w:asciiTheme="minorHAnsi" w:eastAsiaTheme="minorHAnsi" w:hAnsiTheme="minorHAnsi" w:cs="Cambria"/>
+          <w:rFonts w:ascii="微软雅黑" w:eastAsia="微软雅黑" w:hAnsi="微软雅黑" w:cs="Cambria"/>
           <w:sz w:val="20"/>
           <w:szCs w:val="20"/>
         </w:rPr>
@@ -525,7 +498,7 @@
       </w:r>
       <w:r>
         <w:rPr>
-          <w:rFonts w:asciiTheme="minorHAnsi" w:eastAsiaTheme="minorHAnsi" w:hAnsiTheme="minorHAnsi" w:cs="Segoe UI"/>
+          <w:rFonts w:ascii="微软雅黑" w:eastAsia="微软雅黑" w:hAnsi="微软雅黑" w:cs="Segoe UI"/>
           <w:sz w:val="20"/>
           <w:szCs w:val="20"/>
         </w:rPr>
@@ -533,7 +506,7 @@
       </w:r>
       <w:r>
         <w:rPr>
-          <w:rFonts w:asciiTheme="minorHAnsi" w:eastAsiaTheme="minorHAnsi" w:hAnsiTheme="minorHAnsi" w:cs="Cambria"/>
+          <w:rFonts w:ascii="微软雅黑" w:eastAsia="微软雅黑" w:hAnsi="微软雅黑" w:cs="Cambria"/>
           <w:sz w:val="20"/>
           <w:szCs w:val="20"/>
         </w:rPr>
@@ -542,7 +515,7 @@
       <w:r>
         <w:rPr>
           <w:rStyle w:val="HTML"/>
-          <w:rFonts w:asciiTheme="minorHAnsi" w:eastAsiaTheme="minorHAnsi" w:hAnsiTheme="minorHAnsi"/>
+          <w:rFonts w:ascii="微软雅黑" w:eastAsia="微软雅黑" w:hAnsi="微软雅黑"/>
           <w:sz w:val="20"/>
           <w:szCs w:val="20"/>
         </w:rPr>
@@ -550,7 +523,7 @@
       </w:r>
       <w:r>
         <w:rPr>
-          <w:rFonts w:asciiTheme="minorHAnsi" w:eastAsiaTheme="minorHAnsi" w:hAnsiTheme="minorHAnsi" w:cs="Cambria"/>
+          <w:rFonts w:ascii="微软雅黑" w:eastAsia="微软雅黑" w:hAnsi="微软雅黑" w:cs="Cambria"/>
           <w:sz w:val="20"/>
           <w:szCs w:val="20"/>
         </w:rPr>
@@ -558,7 +531,7 @@
       </w:r>
       <w:r>
         <w:rPr>
-          <w:rFonts w:asciiTheme="minorHAnsi" w:eastAsiaTheme="minorHAnsi" w:hAnsiTheme="minorHAnsi" w:cs="Segoe UI"/>
+          <w:rFonts w:ascii="微软雅黑" w:eastAsia="微软雅黑" w:hAnsi="微软雅黑" w:cs="Segoe UI"/>
           <w:sz w:val="20"/>
           <w:szCs w:val="20"/>
         </w:rPr>
@@ -566,7 +539,7 @@
       </w:r>
       <w:r>
         <w:rPr>
-          <w:rFonts w:asciiTheme="minorHAnsi" w:eastAsiaTheme="minorHAnsi" w:hAnsiTheme="minorHAnsi" w:cs="Cambria"/>
+          <w:rFonts w:ascii="微软雅黑" w:eastAsia="微软雅黑" w:hAnsi="微软雅黑" w:cs="Cambria"/>
           <w:sz w:val="20"/>
           <w:szCs w:val="20"/>
         </w:rPr>
@@ -575,7 +548,7 @@
       <w:r>
         <w:rPr>
           <w:rStyle w:val="HTML"/>
-          <w:rFonts w:asciiTheme="minorHAnsi" w:eastAsiaTheme="minorHAnsi" w:hAnsiTheme="minorHAnsi"/>
+          <w:rFonts w:ascii="微软雅黑" w:eastAsia="微软雅黑" w:hAnsi="微软雅黑"/>
           <w:sz w:val="20"/>
           <w:szCs w:val="20"/>
         </w:rPr>
@@ -583,7 +556,7 @@
       </w:r>
       <w:r>
         <w:rPr>
-          <w:rFonts w:asciiTheme="minorHAnsi" w:eastAsiaTheme="minorHAnsi" w:hAnsiTheme="minorHAnsi" w:cs="Cambria"/>
+          <w:rFonts w:ascii="微软雅黑" w:eastAsia="微软雅黑" w:hAnsi="微软雅黑" w:cs="Cambria"/>
           <w:sz w:val="20"/>
           <w:szCs w:val="20"/>
         </w:rPr>
@@ -591,7 +564,7 @@
       </w:r>
       <w:r>
         <w:rPr>
-          <w:rFonts w:asciiTheme="minorHAnsi" w:eastAsiaTheme="minorHAnsi" w:hAnsiTheme="minorHAnsi" w:cs="Segoe UI"/>
+          <w:rFonts w:ascii="微软雅黑" w:eastAsia="微软雅黑" w:hAnsi="微软雅黑" w:cs="Segoe UI"/>
           <w:sz w:val="20"/>
           <w:szCs w:val="20"/>
         </w:rPr>
@@ -599,7 +572,7 @@
       </w:r>
       <w:r>
         <w:rPr>
-          <w:rFonts w:asciiTheme="minorHAnsi" w:eastAsiaTheme="minorHAnsi" w:hAnsiTheme="minorHAnsi" w:cs="Cambria"/>
+          <w:rFonts w:ascii="微软雅黑" w:eastAsia="微软雅黑" w:hAnsi="微软雅黑" w:cs="Cambria"/>
           <w:sz w:val="20"/>
           <w:szCs w:val="20"/>
         </w:rPr>
@@ -608,7 +581,7 @@
       <w:r>
         <w:rPr>
           <w:rStyle w:val="HTML"/>
-          <w:rFonts w:asciiTheme="minorHAnsi" w:eastAsiaTheme="minorHAnsi" w:hAnsiTheme="minorHAnsi"/>
+          <w:rFonts w:ascii="微软雅黑" w:eastAsia="微软雅黑" w:hAnsi="微软雅黑"/>
           <w:sz w:val="20"/>
           <w:szCs w:val="20"/>
         </w:rPr>
@@ -616,7 +589,7 @@
       </w:r>
       <w:r>
         <w:rPr>
-          <w:rFonts w:asciiTheme="minorHAnsi" w:eastAsiaTheme="minorHAnsi" w:hAnsiTheme="minorHAnsi" w:cs="Cambria"/>
+          <w:rFonts w:ascii="微软雅黑" w:eastAsia="微软雅黑" w:hAnsi="微软雅黑" w:cs="Cambria"/>
           <w:sz w:val="20"/>
           <w:szCs w:val="20"/>
         </w:rPr>
@@ -624,7 +597,7 @@
       </w:r>
       <w:r>
         <w:rPr>
-          <w:rFonts w:asciiTheme="minorHAnsi" w:eastAsiaTheme="minorHAnsi" w:hAnsiTheme="minorHAnsi" w:cs="Segoe UI"/>
+          <w:rFonts w:ascii="微软雅黑" w:eastAsia="微软雅黑" w:hAnsi="微软雅黑" w:cs="Segoe UI"/>
           <w:sz w:val="20"/>
           <w:szCs w:val="20"/>
         </w:rPr>
@@ -632,7 +605,7 @@
       </w:r>
       <w:r>
         <w:rPr>
-          <w:rFonts w:asciiTheme="minorHAnsi" w:eastAsiaTheme="minorHAnsi" w:hAnsiTheme="minorHAnsi" w:cs="Segoe UI" w:hint="eastAsia"/>
+          <w:rFonts w:ascii="微软雅黑" w:eastAsia="微软雅黑" w:hAnsi="微软雅黑" w:cs="Segoe UI" w:hint="eastAsia"/>
           <w:color w:val="E2EFD9" w:themeColor="accent6" w:themeTint="33"/>
           <w:sz w:val="20"/>
           <w:szCs w:val="20"/>
@@ -642,7 +615,7 @@
       </w:r>
       <w:r>
         <w:rPr>
-          <w:rFonts w:asciiTheme="minorHAnsi" w:eastAsiaTheme="minorHAnsi" w:hAnsiTheme="minorHAnsi" w:cs="Segoe UI"/>
+          <w:rFonts w:ascii="微软雅黑" w:eastAsia="微软雅黑" w:hAnsi="微软雅黑" w:cs="Segoe UI"/>
           <w:color w:val="E2EFD9" w:themeColor="accent6" w:themeTint="33"/>
           <w:sz w:val="20"/>
           <w:szCs w:val="20"/>
@@ -657,7 +630,7 @@
         <w:shd w:val="clear" w:color="auto" w:fill="FFFFFF"/>
         <w:spacing w:before="0" w:beforeAutospacing="0" w:after="0" w:afterAutospacing="0" w:line="120" w:lineRule="auto"/>
         <w:rPr>
-          <w:rFonts w:asciiTheme="minorHAnsi" w:eastAsiaTheme="minorHAnsi" w:hAnsiTheme="minorHAnsi" w:cs="Segoe UI"/>
+          <w:rFonts w:ascii="微软雅黑" w:eastAsia="微软雅黑" w:hAnsi="微软雅黑" w:cs="Segoe UI"/>
           <w:color w:val="595959"/>
           <w:sz w:val="20"/>
           <w:szCs w:val="20"/>
@@ -674,7 +647,7 @@
         <w:shd w:val="clear" w:color="auto" w:fill="FFFFFF"/>
         <w:spacing w:before="0" w:beforeAutospacing="0" w:after="0" w:afterAutospacing="0" w:line="120" w:lineRule="auto"/>
         <w:rPr>
-          <w:rFonts w:asciiTheme="minorHAnsi" w:eastAsiaTheme="minorHAnsi" w:hAnsiTheme="minorHAnsi" w:cs="Segoe UI"/>
+          <w:rFonts w:ascii="微软雅黑" w:eastAsia="微软雅黑" w:hAnsi="微软雅黑" w:cs="Segoe UI"/>
           <w:b/>
           <w:bCs/>
           <w:color w:val="595959"/>
@@ -684,7 +657,7 @@
       </w:pPr>
       <w:r>
         <w:rPr>
-          <w:rFonts w:asciiTheme="minorHAnsi" w:eastAsiaTheme="minorHAnsi" w:hAnsiTheme="minorHAnsi" w:cs="Segoe UI" w:hint="eastAsia"/>
+          <w:rFonts w:ascii="微软雅黑" w:eastAsia="微软雅黑" w:hAnsi="微软雅黑" w:cs="Segoe UI" w:hint="eastAsia"/>
           <w:b/>
           <w:bCs/>
           <w:sz w:val="20"/>
@@ -694,7 +667,7 @@
       </w:r>
       <w:r>
         <w:rPr>
-          <w:rFonts w:asciiTheme="minorHAnsi" w:eastAsiaTheme="minorHAnsi" w:hAnsiTheme="minorHAnsi" w:cs="Segoe UI"/>
+          <w:rFonts w:ascii="微软雅黑" w:eastAsia="微软雅黑" w:hAnsi="微软雅黑" w:cs="Segoe UI"/>
           <w:b/>
           <w:bCs/>
           <w:sz w:val="20"/>
@@ -704,7 +677,7 @@
       </w:r>
       <w:r>
         <w:rPr>
-          <w:rFonts w:asciiTheme="minorHAnsi" w:eastAsiaTheme="minorHAnsi" w:hAnsiTheme="minorHAnsi" w:cs="Segoe UI"/>
+          <w:rFonts w:ascii="微软雅黑" w:eastAsia="微软雅黑" w:hAnsi="微软雅黑" w:cs="Segoe UI"/>
           <w:b/>
           <w:bCs/>
           <w:color w:val="595959"/>
@@ -715,7 +688,7 @@
       </w:r>
       <w:r>
         <w:rPr>
-          <w:rFonts w:asciiTheme="minorHAnsi" w:eastAsiaTheme="minorHAnsi" w:hAnsiTheme="minorHAnsi" w:cs="Segoe UI"/>
+          <w:rFonts w:ascii="微软雅黑" w:eastAsia="微软雅黑" w:hAnsi="微软雅黑" w:cs="Segoe UI"/>
           <w:b/>
           <w:bCs/>
           <w:color w:val="FF0000"/>
@@ -726,7 +699,7 @@
       </w:r>
       <w:r>
         <w:rPr>
-          <w:rFonts w:asciiTheme="minorHAnsi" w:eastAsiaTheme="minorHAnsi" w:hAnsiTheme="minorHAnsi" w:cs="Cambria"/>
+          <w:rFonts w:ascii="微软雅黑" w:eastAsia="微软雅黑" w:hAnsi="微软雅黑" w:cs="Cambria"/>
           <w:b/>
           <w:bCs/>
           <w:color w:val="FF0000"/>
@@ -738,7 +711,7 @@
       <w:r>
         <w:rPr>
           <w:rStyle w:val="HTML"/>
-          <w:rFonts w:asciiTheme="minorHAnsi" w:eastAsiaTheme="minorHAnsi" w:hAnsiTheme="minorHAnsi"/>
+          <w:rFonts w:ascii="微软雅黑" w:eastAsia="微软雅黑" w:hAnsi="微软雅黑"/>
           <w:b/>
           <w:bCs/>
           <w:color w:val="FF0000"/>
@@ -749,7 +722,7 @@
       </w:r>
       <w:r>
         <w:rPr>
-          <w:rFonts w:asciiTheme="minorHAnsi" w:eastAsiaTheme="minorHAnsi" w:hAnsiTheme="minorHAnsi" w:cs="Cambria"/>
+          <w:rFonts w:ascii="微软雅黑" w:eastAsia="微软雅黑" w:hAnsi="微软雅黑" w:cs="Cambria"/>
           <w:b/>
           <w:bCs/>
           <w:color w:val="FF0000"/>
@@ -760,7 +733,7 @@
       </w:r>
       <w:r>
         <w:rPr>
-          <w:rFonts w:asciiTheme="minorHAnsi" w:eastAsiaTheme="minorHAnsi" w:hAnsiTheme="minorHAnsi" w:cs="Segoe UI"/>
+          <w:rFonts w:ascii="微软雅黑" w:eastAsia="微软雅黑" w:hAnsi="微软雅黑" w:cs="Segoe UI"/>
           <w:b/>
           <w:bCs/>
           <w:color w:val="FF0000"/>
@@ -771,7 +744,7 @@
       </w:r>
       <w:r>
         <w:rPr>
-          <w:rFonts w:asciiTheme="minorHAnsi" w:eastAsiaTheme="minorHAnsi" w:hAnsiTheme="minorHAnsi" w:cs="Cambria"/>
+          <w:rFonts w:ascii="微软雅黑" w:eastAsia="微软雅黑" w:hAnsi="微软雅黑" w:cs="Cambria"/>
           <w:b/>
           <w:bCs/>
           <w:color w:val="FF0000"/>
@@ -783,7 +756,7 @@
       <w:r>
         <w:rPr>
           <w:rStyle w:val="HTML"/>
-          <w:rFonts w:asciiTheme="minorHAnsi" w:eastAsiaTheme="minorHAnsi" w:hAnsiTheme="minorHAnsi"/>
+          <w:rFonts w:ascii="微软雅黑" w:eastAsia="微软雅黑" w:hAnsi="微软雅黑"/>
           <w:b/>
           <w:bCs/>
           <w:color w:val="FF0000"/>
@@ -794,7 +767,7 @@
       </w:r>
       <w:r>
         <w:rPr>
-          <w:rFonts w:asciiTheme="minorHAnsi" w:eastAsiaTheme="minorHAnsi" w:hAnsiTheme="minorHAnsi" w:cs="Cambria"/>
+          <w:rFonts w:ascii="微软雅黑" w:eastAsia="微软雅黑" w:hAnsi="微软雅黑" w:cs="Cambria"/>
           <w:b/>
           <w:bCs/>
           <w:color w:val="FF0000"/>
@@ -805,7 +778,7 @@
       </w:r>
       <w:r>
         <w:rPr>
-          <w:rFonts w:asciiTheme="minorHAnsi" w:eastAsiaTheme="minorHAnsi" w:hAnsiTheme="minorHAnsi" w:cs="Cambria" w:hint="eastAsia"/>
+          <w:rFonts w:ascii="微软雅黑" w:eastAsia="微软雅黑" w:hAnsi="微软雅黑" w:cs="Cambria" w:hint="eastAsia"/>
           <w:b/>
           <w:bCs/>
           <w:color w:val="FF0000"/>
@@ -816,7 +789,7 @@
       </w:r>
       <w:r>
         <w:rPr>
-          <w:rFonts w:asciiTheme="minorHAnsi" w:eastAsiaTheme="minorHAnsi" w:hAnsiTheme="minorHAnsi" w:cs="Segoe UI"/>
+          <w:rFonts w:ascii="微软雅黑" w:eastAsia="微软雅黑" w:hAnsi="微软雅黑" w:cs="Segoe UI"/>
           <w:b/>
           <w:bCs/>
           <w:color w:val="FF0000"/>
@@ -827,7 +800,7 @@
       </w:r>
       <w:r>
         <w:rPr>
-          <w:rFonts w:asciiTheme="minorHAnsi" w:eastAsiaTheme="minorHAnsi" w:hAnsiTheme="minorHAnsi" w:cs="Segoe UI"/>
+          <w:rFonts w:ascii="微软雅黑" w:eastAsia="微软雅黑" w:hAnsi="微软雅黑" w:cs="Segoe UI"/>
           <w:b/>
           <w:bCs/>
           <w:color w:val="595959"/>
@@ -838,7 +811,7 @@
       </w:r>
       <w:r>
         <w:rPr>
-          <w:rFonts w:asciiTheme="minorHAnsi" w:eastAsiaTheme="minorHAnsi" w:hAnsiTheme="minorHAnsi" w:cs="Segoe UI"/>
+          <w:rFonts w:ascii="微软雅黑" w:eastAsia="微软雅黑" w:hAnsi="微软雅黑" w:cs="Segoe UI"/>
           <w:b/>
           <w:bCs/>
           <w:sz w:val="20"/>
@@ -853,7 +826,7 @@
         <w:shd w:val="clear" w:color="auto" w:fill="FFFFFF"/>
         <w:spacing w:before="0" w:beforeAutospacing="0" w:after="0" w:afterAutospacing="0" w:line="120" w:lineRule="auto"/>
         <w:rPr>
-          <w:rFonts w:asciiTheme="minorHAnsi" w:eastAsiaTheme="minorHAnsi" w:hAnsiTheme="minorHAnsi" w:cs="Segoe UI"/>
+          <w:rFonts w:ascii="微软雅黑" w:eastAsia="微软雅黑" w:hAnsi="微软雅黑" w:cs="Segoe UI"/>
           <w:b/>
           <w:bCs/>
           <w:color w:val="BF8F00" w:themeColor="accent4" w:themeShade="BF"/>
@@ -863,7 +836,7 @@
       </w:pPr>
       <w:r>
         <w:rPr>
-          <w:rFonts w:asciiTheme="minorHAnsi" w:eastAsiaTheme="minorHAnsi" w:hAnsiTheme="minorHAnsi" w:cs="Segoe UI" w:hint="eastAsia"/>
+          <w:rFonts w:ascii="微软雅黑" w:eastAsia="微软雅黑" w:hAnsi="微软雅黑" w:cs="Segoe UI" w:hint="eastAsia"/>
           <w:b/>
           <w:bCs/>
           <w:color w:val="BF8F00" w:themeColor="accent4" w:themeShade="BF"/>
@@ -875,7 +848,7 @@
       </w:r>
       <w:r>
         <w:rPr>
-          <w:rFonts w:asciiTheme="minorHAnsi" w:eastAsiaTheme="minorHAnsi" w:hAnsiTheme="minorHAnsi" w:cs="Segoe UI" w:hint="eastAsia"/>
+          <w:rFonts w:ascii="微软雅黑" w:eastAsia="微软雅黑" w:hAnsi="微软雅黑" w:cs="Segoe UI" w:hint="eastAsia"/>
           <w:b/>
           <w:bCs/>
           <w:color w:val="BF8F00" w:themeColor="accent4" w:themeShade="BF"/>
@@ -887,7 +860,7 @@
       </w:r>
       <w:r>
         <w:rPr>
-          <w:rFonts w:asciiTheme="minorHAnsi" w:eastAsiaTheme="minorHAnsi" w:hAnsiTheme="minorHAnsi" w:cs="Segoe UI" w:hint="eastAsia"/>
+          <w:rFonts w:ascii="微软雅黑" w:eastAsia="微软雅黑" w:hAnsi="微软雅黑" w:cs="Segoe UI" w:hint="eastAsia"/>
           <w:b/>
           <w:bCs/>
           <w:color w:val="BF8F00" w:themeColor="accent4" w:themeShade="BF"/>
@@ -899,7 +872,7 @@
       </w:r>
       <w:r>
         <w:rPr>
-          <w:rFonts w:asciiTheme="minorHAnsi" w:eastAsiaTheme="minorHAnsi" w:hAnsiTheme="minorHAnsi" w:cs="Segoe UI" w:hint="eastAsia"/>
+          <w:rFonts w:ascii="微软雅黑" w:eastAsia="微软雅黑" w:hAnsi="微软雅黑" w:cs="Segoe UI" w:hint="eastAsia"/>
           <w:b/>
           <w:bCs/>
           <w:color w:val="BF8F00" w:themeColor="accent4" w:themeShade="BF"/>
@@ -907,11 +880,11 @@
           <w:szCs w:val="20"/>
           <w:u w:val="single"/>
         </w:rPr>
-        <w:t>分成两个</w:t>
-      </w:r>
-      <w:r>
-        <w:rPr>
-          <w:rFonts w:asciiTheme="minorHAnsi" w:eastAsiaTheme="minorHAnsi" w:hAnsiTheme="minorHAnsi" w:cs="Segoe UI" w:hint="eastAsia"/>
+        <w:t>分成</w:t>
+      </w:r>
+      <w:r>
+        <w:rPr>
+          <w:rFonts w:ascii="微软雅黑" w:eastAsia="微软雅黑" w:hAnsi="微软雅黑" w:cs="Segoe UI" w:hint="eastAsia"/>
           <w:b/>
           <w:bCs/>
           <w:color w:val="BF8F00" w:themeColor="accent4" w:themeShade="BF"/>
@@ -919,11 +892,35 @@
           <w:szCs w:val="20"/>
           <w:u w:val="single"/>
         </w:rPr>
+        <w:t>「</w:t>
+      </w:r>
+      <w:r>
+        <w:rPr>
+          <w:rFonts w:ascii="微软雅黑" w:eastAsia="微软雅黑" w:hAnsi="微软雅黑" w:cs="Segoe UI" w:hint="eastAsia"/>
+          <w:b/>
+          <w:bCs/>
+          <w:color w:val="BF8F00" w:themeColor="accent4" w:themeShade="BF"/>
+          <w:sz w:val="20"/>
+          <w:szCs w:val="20"/>
+          <w:u w:val="single"/>
+        </w:rPr>
+        <w:t>两个</w:t>
+      </w:r>
+      <w:r>
+        <w:rPr>
+          <w:rFonts w:ascii="微软雅黑" w:eastAsia="微软雅黑" w:hAnsi="微软雅黑" w:cs="Segoe UI" w:hint="eastAsia"/>
+          <w:b/>
+          <w:bCs/>
+          <w:color w:val="BF8F00" w:themeColor="accent4" w:themeShade="BF"/>
+          <w:sz w:val="20"/>
+          <w:szCs w:val="20"/>
+          <w:u w:val="single"/>
+        </w:rPr>
         <w:t>部分</w:t>
       </w:r>
       <w:r>
         <w:rPr>
-          <w:rFonts w:asciiTheme="minorHAnsi" w:eastAsiaTheme="minorHAnsi" w:hAnsiTheme="minorHAnsi" w:cs="Segoe UI" w:hint="eastAsia"/>
+          <w:rFonts w:ascii="微软雅黑" w:eastAsia="微软雅黑" w:hAnsi="微软雅黑" w:cs="Segoe UI" w:hint="eastAsia"/>
           <w:b/>
           <w:bCs/>
           <w:color w:val="BF8F00" w:themeColor="accent4" w:themeShade="BF"/>
@@ -931,11 +928,23 @@
           <w:szCs w:val="20"/>
           <w:u w:val="single"/>
         </w:rPr>
+        <w:t>」</w:t>
+      </w:r>
+      <w:r>
+        <w:rPr>
+          <w:rFonts w:ascii="微软雅黑" w:eastAsia="微软雅黑" w:hAnsi="微软雅黑" w:cs="Segoe UI" w:hint="eastAsia"/>
+          <w:b/>
+          <w:bCs/>
+          <w:color w:val="BF8F00" w:themeColor="accent4" w:themeShade="BF"/>
+          <w:sz w:val="20"/>
+          <w:szCs w:val="20"/>
+          <w:u w:val="single"/>
+        </w:rPr>
         <w:t>，最后left和right才能重合</w:t>
       </w:r>
       <w:r>
         <w:rPr>
-          <w:rFonts w:asciiTheme="minorHAnsi" w:eastAsiaTheme="minorHAnsi" w:hAnsiTheme="minorHAnsi" w:cs="Segoe UI" w:hint="eastAsia"/>
+          <w:rFonts w:ascii="微软雅黑" w:eastAsia="微软雅黑" w:hAnsi="微软雅黑" w:cs="Segoe UI" w:hint="eastAsia"/>
           <w:b/>
           <w:bCs/>
           <w:color w:val="BF8F00" w:themeColor="accent4" w:themeShade="BF"/>
@@ -946,7 +955,7 @@
       </w:r>
       <w:r>
         <w:rPr>
-          <w:rFonts w:asciiTheme="minorHAnsi" w:eastAsiaTheme="minorHAnsi" w:hAnsiTheme="minorHAnsi" w:cs="Segoe UI" w:hint="eastAsia"/>
+          <w:rFonts w:ascii="微软雅黑" w:eastAsia="微软雅黑" w:hAnsi="微软雅黑" w:cs="Segoe UI" w:hint="eastAsia"/>
           <w:b/>
           <w:bCs/>
           <w:color w:val="BF8F00" w:themeColor="accent4" w:themeShade="BF"/>
@@ -957,7 +966,7 @@
       </w:r>
       <w:r>
         <w:rPr>
-          <w:rFonts w:asciiTheme="minorHAnsi" w:eastAsiaTheme="minorHAnsi" w:hAnsiTheme="minorHAnsi" w:cs="Segoe UI" w:hint="eastAsia"/>
+          <w:rFonts w:ascii="微软雅黑" w:eastAsia="微软雅黑" w:hAnsi="微软雅黑" w:cs="Segoe UI" w:hint="eastAsia"/>
           <w:b/>
           <w:bCs/>
           <w:color w:val="BF8F00" w:themeColor="accent4" w:themeShade="BF"/>
@@ -970,16 +979,34 @@
         <w:r>
           <w:rPr>
             <w:rStyle w:val="a4"/>
-            <w:rFonts w:asciiTheme="minorHAnsi" w:eastAsiaTheme="minorHAnsi" w:hAnsiTheme="minorHAnsi" w:cs="Segoe UI"/>
+            <w:rFonts w:ascii="微软雅黑" w:eastAsia="微软雅黑" w:hAnsi="微软雅黑" w:cs="Segoe UI"/>
             <w:sz w:val="20"/>
             <w:szCs w:val="20"/>
           </w:rPr>
-          <w:t>https://leetcode.cn/problems/find-first-and-last-position-of-element-in-sorted-array/solution/si-lu-hen-jian-dan-xi-jie-fei-mo-gui-de-er-fen-cha/945817</w:t>
+          <w:t>https://leetcode</w:t>
+        </w:r>
+        <w:r>
+          <w:rPr>
+            <w:rStyle w:val="a4"/>
+            <w:rFonts w:ascii="微软雅黑" w:eastAsia="微软雅黑" w:hAnsi="微软雅黑" w:cs="Segoe UI"/>
+            <w:sz w:val="20"/>
+            <w:szCs w:val="20"/>
+          </w:rPr>
+          <w:t>.</w:t>
+        </w:r>
+        <w:r>
+          <w:rPr>
+            <w:rStyle w:val="a4"/>
+            <w:rFonts w:ascii="微软雅黑" w:eastAsia="微软雅黑" w:hAnsi="微软雅黑" w:cs="Segoe UI"/>
+            <w:sz w:val="20"/>
+            <w:szCs w:val="20"/>
+          </w:rPr>
+          <w:t>cn/problems/find-first-and-last-position-of-element-in-sorted-array/solution/si-lu-hen-jian-dan-xi-jie-fei-mo-gui-de-er-fen-cha/945817</w:t>
         </w:r>
       </w:hyperlink>
       <w:r>
         <w:rPr>
-          <w:rFonts w:asciiTheme="minorHAnsi" w:eastAsiaTheme="minorHAnsi" w:hAnsiTheme="minorHAnsi" w:cs="Segoe UI"/>
+          <w:rFonts w:ascii="微软雅黑" w:eastAsia="微软雅黑" w:hAnsi="微软雅黑" w:cs="Segoe UI"/>
           <w:color w:val="595959"/>
           <w:sz w:val="20"/>
           <w:szCs w:val="20"/>
@@ -998,14 +1025,14 @@
         <w:ind w:firstLineChars="0"/>
         <w:jc w:val="left"/>
         <w:rPr>
-          <w:rFonts w:eastAsiaTheme="minorHAnsi"/>
-          <w:sz w:val="20"/>
-          <w:szCs w:val="20"/>
-        </w:rPr>
-      </w:pPr>
-      <w:r>
-        <w:rPr>
-          <w:rFonts w:eastAsiaTheme="minorHAnsi" w:hint="eastAsia"/>
+          <w:rFonts w:ascii="微软雅黑" w:eastAsia="微软雅黑" w:hAnsi="微软雅黑"/>
+          <w:sz w:val="20"/>
+          <w:szCs w:val="20"/>
+        </w:rPr>
+      </w:pPr>
+      <w:r>
+        <w:rPr>
+          <w:rFonts w:ascii="微软雅黑" w:eastAsia="微软雅黑" w:hAnsi="微软雅黑" w:hint="eastAsia"/>
           <w:sz w:val="20"/>
           <w:szCs w:val="20"/>
         </w:rPr>
@@ -1013,7 +1040,7 @@
       </w:r>
       <w:r>
         <w:rPr>
-          <w:rFonts w:eastAsiaTheme="minorHAnsi"/>
+          <w:rFonts w:ascii="微软雅黑" w:eastAsia="微软雅黑" w:hAnsi="微软雅黑"/>
           <w:sz w:val="20"/>
           <w:szCs w:val="20"/>
         </w:rPr>
@@ -1031,23 +1058,22 @@
         <w:ind w:firstLineChars="0"/>
         <w:jc w:val="left"/>
         <w:rPr>
-          <w:rFonts w:eastAsiaTheme="minorHAnsi"/>
-          <w:sz w:val="20"/>
-          <w:szCs w:val="20"/>
-        </w:rPr>
-      </w:pPr>
-      <w:r>
-        <w:rPr>
-          <w:rFonts w:eastAsiaTheme="minorHAnsi" w:hint="eastAsia"/>
-          <w:sz w:val="20"/>
-          <w:szCs w:val="20"/>
-        </w:rPr>
-        <w:lastRenderedPageBreak/>
+          <w:rFonts w:ascii="微软雅黑" w:eastAsia="微软雅黑" w:hAnsi="微软雅黑"/>
+          <w:sz w:val="20"/>
+          <w:szCs w:val="20"/>
+        </w:rPr>
+      </w:pPr>
+      <w:r>
+        <w:rPr>
+          <w:rFonts w:ascii="微软雅黑" w:eastAsia="微软雅黑" w:hAnsi="微软雅黑" w:hint="eastAsia"/>
+          <w:sz w:val="20"/>
+          <w:szCs w:val="20"/>
+        </w:rPr>
         <w:t>划分区间的逻辑是</w:t>
       </w:r>
       <w:r>
         <w:rPr>
-          <w:rFonts w:eastAsiaTheme="minorHAnsi"/>
+          <w:rFonts w:ascii="微软雅黑" w:eastAsia="微软雅黑" w:hAnsi="微软雅黑"/>
           <w:sz w:val="20"/>
           <w:szCs w:val="20"/>
         </w:rPr>
@@ -1056,7 +1082,7 @@
       <w:proofErr w:type="gramStart"/>
       <w:r>
         <w:rPr>
-          <w:rFonts w:eastAsiaTheme="minorHAnsi"/>
+          <w:rFonts w:ascii="微软雅黑" w:eastAsia="微软雅黑" w:hAnsi="微软雅黑"/>
           <w:sz w:val="20"/>
           <w:szCs w:val="20"/>
         </w:rPr>
@@ -1065,7 +1091,7 @@
       <w:proofErr w:type="gramEnd"/>
       <w:r>
         <w:rPr>
-          <w:rFonts w:eastAsiaTheme="minorHAnsi"/>
+          <w:rFonts w:ascii="微软雅黑" w:eastAsia="微软雅黑" w:hAnsi="微软雅黑"/>
           <w:sz w:val="20"/>
           <w:szCs w:val="20"/>
         </w:rPr>
@@ -1077,55 +1103,29 @@
         <w:spacing w:line="120" w:lineRule="auto"/>
         <w:jc w:val="left"/>
         <w:rPr>
-          <w:rFonts w:eastAsiaTheme="minorHAnsi"/>
-          <w:sz w:val="20"/>
-          <w:szCs w:val="20"/>
-        </w:rPr>
-      </w:pPr>
-    </w:p>
-    <w:p>
-      <w:pPr>
-        <w:spacing w:line="120" w:lineRule="auto"/>
-        <w:jc w:val="left"/>
-        <w:rPr>
-          <w:rFonts w:eastAsiaTheme="minorHAnsi"/>
-          <w:sz w:val="20"/>
-          <w:szCs w:val="20"/>
-        </w:rPr>
-      </w:pPr>
-    </w:p>
-    <w:p>
-      <w:pPr>
-        <w:pStyle w:val="a6"/>
-        <w:spacing w:line="120" w:lineRule="auto"/>
-        <w:ind w:left="420" w:firstLineChars="0" w:firstLine="0"/>
-        <w:jc w:val="left"/>
-        <w:rPr>
-          <w:rFonts w:eastAsiaTheme="minorHAnsi"/>
-          <w:sz w:val="20"/>
-          <w:szCs w:val="20"/>
-        </w:rPr>
-      </w:pPr>
-    </w:p>
-    <w:p>
-      <w:pPr>
-        <w:pStyle w:val="a6"/>
-        <w:spacing w:line="120" w:lineRule="auto"/>
-        <w:ind w:left="420" w:firstLineChars="0" w:firstLine="0"/>
-        <w:jc w:val="left"/>
-        <w:rPr>
-          <w:rFonts w:eastAsiaTheme="minorHAnsi"/>
-          <w:sz w:val="20"/>
-          <w:szCs w:val="20"/>
-        </w:rPr>
-      </w:pPr>
-    </w:p>
-    <w:p>
-      <w:pPr>
-        <w:spacing w:line="120" w:lineRule="auto"/>
-        <w:jc w:val="left"/>
-        <w:rPr>
-          <w:rFonts w:eastAsiaTheme="minorHAnsi"/>
+          <w:rFonts w:ascii="微软雅黑" w:eastAsia="微软雅黑" w:hAnsi="微软雅黑"/>
+          <w:sz w:val="20"/>
+          <w:szCs w:val="20"/>
+        </w:rPr>
+      </w:pPr>
+    </w:p>
+    <w:p>
+      <w:pPr>
+        <w:spacing w:line="120" w:lineRule="auto"/>
+        <w:jc w:val="left"/>
+        <w:rPr>
+          <w:rFonts w:ascii="微软雅黑" w:eastAsia="微软雅黑" w:hAnsi="微软雅黑"/>
+          <w:sz w:val="20"/>
+          <w:szCs w:val="20"/>
+        </w:rPr>
+      </w:pPr>
+    </w:p>
+    <w:p>
+      <w:pPr>
+        <w:spacing w:line="120" w:lineRule="auto"/>
+        <w:jc w:val="left"/>
+        <w:rPr>
+          <w:rFonts w:ascii="微软雅黑" w:eastAsia="微软雅黑" w:hAnsi="微软雅黑" w:hint="eastAsia"/>
           <w:sz w:val="20"/>
           <w:szCs w:val="20"/>
         </w:rPr>
@@ -1142,16 +1142,16 @@
         <w:ind w:firstLineChars="0"/>
         <w:jc w:val="left"/>
         <w:rPr>
-          <w:rFonts w:eastAsiaTheme="minorHAnsi"/>
-          <w:b/>
-          <w:bCs/>
-          <w:sz w:val="20"/>
-          <w:szCs w:val="20"/>
-        </w:rPr>
-      </w:pPr>
-      <w:r>
-        <w:rPr>
-          <w:rFonts w:eastAsiaTheme="minorHAnsi"/>
+          <w:rFonts w:ascii="微软雅黑" w:eastAsia="微软雅黑" w:hAnsi="微软雅黑"/>
+          <w:b/>
+          <w:bCs/>
+          <w:sz w:val="20"/>
+          <w:szCs w:val="20"/>
+        </w:rPr>
+      </w:pPr>
+      <w:r>
+        <w:rPr>
+          <w:rFonts w:ascii="微软雅黑" w:eastAsia="微软雅黑" w:hAnsi="微软雅黑"/>
           <w:b/>
           <w:bCs/>
           <w:sz w:val="20"/>
@@ -1161,7 +1161,7 @@
       </w:r>
       <w:r>
         <w:rPr>
-          <w:rFonts w:eastAsiaTheme="minorHAnsi" w:hint="eastAsia"/>
+          <w:rFonts w:ascii="微软雅黑" w:eastAsia="微软雅黑" w:hAnsi="微软雅黑" w:hint="eastAsia"/>
           <w:b/>
           <w:bCs/>
           <w:sz w:val="20"/>
@@ -1171,7 +1171,7 @@
       </w:r>
       <w:r>
         <w:rPr>
-          <w:rFonts w:eastAsiaTheme="minorHAnsi"/>
+          <w:rFonts w:ascii="微软雅黑" w:eastAsia="微软雅黑" w:hAnsi="微软雅黑"/>
           <w:b/>
           <w:bCs/>
           <w:sz w:val="20"/>
@@ -1185,14 +1185,14 @@
         <w:spacing w:line="120" w:lineRule="auto"/>
         <w:jc w:val="left"/>
         <w:rPr>
-          <w:rFonts w:eastAsiaTheme="minorHAnsi"/>
-          <w:sz w:val="20"/>
-          <w:szCs w:val="20"/>
-        </w:rPr>
-      </w:pPr>
-      <w:r>
-        <w:rPr>
-          <w:rFonts w:eastAsiaTheme="minorHAnsi"/>
+          <w:rFonts w:ascii="微软雅黑" w:eastAsia="微软雅黑" w:hAnsi="微软雅黑"/>
+          <w:sz w:val="20"/>
+          <w:szCs w:val="20"/>
+        </w:rPr>
+      </w:pPr>
+      <w:r>
+        <w:rPr>
+          <w:rFonts w:ascii="微软雅黑" w:eastAsia="微软雅黑" w:hAnsi="微软雅黑"/>
           <w:sz w:val="20"/>
           <w:szCs w:val="20"/>
         </w:rPr>
@@ -1200,7 +1200,7 @@
       </w:r>
       <w:r>
         <w:rPr>
-          <w:rFonts w:eastAsiaTheme="minorHAnsi" w:hint="eastAsia"/>
+          <w:rFonts w:ascii="微软雅黑" w:eastAsia="微软雅黑" w:hAnsi="微软雅黑" w:hint="eastAsia"/>
           <w:sz w:val="20"/>
           <w:szCs w:val="20"/>
         </w:rPr>
@@ -1208,7 +1208,7 @@
       </w:r>
       <w:r>
         <w:rPr>
-          <w:rFonts w:eastAsiaTheme="minorHAnsi"/>
+          <w:rFonts w:ascii="微软雅黑" w:eastAsia="微软雅黑" w:hAnsi="微软雅黑"/>
           <w:sz w:val="20"/>
           <w:szCs w:val="20"/>
         </w:rPr>
@@ -1226,14 +1226,14 @@
         <w:ind w:firstLineChars="0"/>
         <w:jc w:val="left"/>
         <w:rPr>
-          <w:rFonts w:eastAsiaTheme="minorHAnsi"/>
-          <w:sz w:val="20"/>
-          <w:szCs w:val="20"/>
-        </w:rPr>
-      </w:pPr>
-      <w:r>
-        <w:rPr>
-          <w:rFonts w:eastAsiaTheme="minorHAnsi"/>
+          <w:rFonts w:ascii="微软雅黑" w:eastAsia="微软雅黑" w:hAnsi="微软雅黑"/>
+          <w:sz w:val="20"/>
+          <w:szCs w:val="20"/>
+        </w:rPr>
+      </w:pPr>
+      <w:r>
+        <w:rPr>
+          <w:rFonts w:ascii="微软雅黑" w:eastAsia="微软雅黑" w:hAnsi="微软雅黑"/>
           <w:sz w:val="20"/>
           <w:szCs w:val="20"/>
         </w:rPr>
@@ -1251,14 +1251,14 @@
         <w:ind w:firstLineChars="0"/>
         <w:jc w:val="left"/>
         <w:rPr>
-          <w:rFonts w:eastAsiaTheme="minorHAnsi"/>
-          <w:sz w:val="20"/>
-          <w:szCs w:val="20"/>
-        </w:rPr>
-      </w:pPr>
-      <w:r>
-        <w:rPr>
-          <w:rFonts w:eastAsiaTheme="minorHAnsi"/>
+          <w:rFonts w:ascii="微软雅黑" w:eastAsia="微软雅黑" w:hAnsi="微软雅黑"/>
+          <w:sz w:val="20"/>
+          <w:szCs w:val="20"/>
+        </w:rPr>
+      </w:pPr>
+      <w:r>
+        <w:rPr>
+          <w:rFonts w:ascii="微软雅黑" w:eastAsia="微软雅黑" w:hAnsi="微软雅黑"/>
           <w:sz w:val="20"/>
           <w:szCs w:val="20"/>
         </w:rPr>
@@ -1270,14 +1270,14 @@
         <w:spacing w:line="120" w:lineRule="auto"/>
         <w:jc w:val="left"/>
         <w:rPr>
-          <w:rFonts w:eastAsiaTheme="minorHAnsi"/>
-          <w:sz w:val="20"/>
-          <w:szCs w:val="20"/>
-        </w:rPr>
-      </w:pPr>
-      <w:r>
-        <w:rPr>
-          <w:rFonts w:eastAsiaTheme="minorHAnsi"/>
+          <w:rFonts w:ascii="微软雅黑" w:eastAsia="微软雅黑" w:hAnsi="微软雅黑"/>
+          <w:sz w:val="20"/>
+          <w:szCs w:val="20"/>
+        </w:rPr>
+      </w:pPr>
+      <w:r>
+        <w:rPr>
+          <w:rFonts w:ascii="微软雅黑" w:eastAsia="微软雅黑" w:hAnsi="微软雅黑"/>
           <w:sz w:val="20"/>
           <w:szCs w:val="20"/>
         </w:rPr>
@@ -1289,14 +1289,14 @@
         <w:spacing w:line="120" w:lineRule="auto"/>
         <w:jc w:val="left"/>
         <w:rPr>
-          <w:rFonts w:eastAsiaTheme="minorHAnsi"/>
-          <w:sz w:val="20"/>
-          <w:szCs w:val="20"/>
-        </w:rPr>
-      </w:pPr>
-      <w:r>
-        <w:rPr>
-          <w:rFonts w:eastAsiaTheme="minorHAnsi"/>
+          <w:rFonts w:ascii="微软雅黑" w:eastAsia="微软雅黑" w:hAnsi="微软雅黑"/>
+          <w:sz w:val="20"/>
+          <w:szCs w:val="20"/>
+        </w:rPr>
+      </w:pPr>
+      <w:r>
+        <w:rPr>
+          <w:rFonts w:ascii="微软雅黑" w:eastAsia="微软雅黑" w:hAnsi="微软雅黑"/>
           <w:sz w:val="20"/>
           <w:szCs w:val="20"/>
         </w:rPr>
@@ -1308,35 +1308,43 @@
         <w:spacing w:line="120" w:lineRule="auto"/>
         <w:jc w:val="left"/>
         <w:rPr>
-          <w:rFonts w:eastAsiaTheme="minorHAnsi"/>
-          <w:sz w:val="20"/>
-          <w:szCs w:val="20"/>
-        </w:rPr>
-      </w:pPr>
-    </w:p>
-    <w:p>
-      <w:pPr>
-        <w:spacing w:line="120" w:lineRule="auto"/>
-        <w:jc w:val="left"/>
-        <w:rPr>
-          <w:rFonts w:eastAsiaTheme="minorHAnsi"/>
-          <w:sz w:val="20"/>
-          <w:szCs w:val="20"/>
-        </w:rPr>
-      </w:pPr>
-      <w:r>
-        <w:rPr>
-          <w:rFonts w:eastAsiaTheme="minorHAnsi" w:hint="eastAsia"/>
-          <w:sz w:val="20"/>
-          <w:szCs w:val="20"/>
+          <w:rFonts w:ascii="微软雅黑" w:eastAsia="微软雅黑" w:hAnsi="微软雅黑"/>
+          <w:sz w:val="20"/>
+          <w:szCs w:val="20"/>
+        </w:rPr>
+      </w:pPr>
+    </w:p>
+    <w:p>
+      <w:pPr>
+        <w:spacing w:line="120" w:lineRule="auto"/>
+        <w:jc w:val="left"/>
+        <w:rPr>
+          <w:rFonts w:ascii="微软雅黑" w:eastAsia="微软雅黑" w:hAnsi="微软雅黑"/>
+          <w:b/>
+          <w:bCs/>
+          <w:sz w:val="20"/>
+          <w:szCs w:val="20"/>
+        </w:rPr>
+      </w:pPr>
+      <w:r>
+        <w:rPr>
+          <w:rFonts w:ascii="微软雅黑" w:eastAsia="微软雅黑" w:hAnsi="微软雅黑" w:hint="eastAsia"/>
+          <w:b/>
+          <w:bCs/>
+          <w:sz w:val="20"/>
+          <w:szCs w:val="20"/>
+          <w:highlight w:val="cyan"/>
         </w:rPr>
         <w:t>两种分配区间方式同时出现</w:t>
       </w:r>
       <w:r>
         <w:rPr>
-          <w:rFonts w:eastAsiaTheme="minorHAnsi"/>
-          <w:sz w:val="20"/>
-          <w:szCs w:val="20"/>
+          <w:rFonts w:ascii="微软雅黑" w:eastAsia="微软雅黑" w:hAnsi="微软雅黑"/>
+          <w:b/>
+          <w:bCs/>
+          <w:sz w:val="20"/>
+          <w:szCs w:val="20"/>
+          <w:highlight w:val="cyan"/>
         </w:rPr>
         <w:t>, 将造成逻辑混乱</w:t>
       </w:r>
@@ -1346,14 +1354,14 @@
         <w:spacing w:line="120" w:lineRule="auto"/>
         <w:jc w:val="left"/>
         <w:rPr>
-          <w:rFonts w:eastAsiaTheme="minorHAnsi"/>
-          <w:sz w:val="20"/>
-          <w:szCs w:val="20"/>
-        </w:rPr>
-      </w:pPr>
-      <w:r>
-        <w:rPr>
-          <w:rFonts w:eastAsiaTheme="minorHAnsi"/>
+          <w:rFonts w:ascii="微软雅黑" w:eastAsia="微软雅黑" w:hAnsi="微软雅黑"/>
+          <w:sz w:val="20"/>
+          <w:szCs w:val="20"/>
+        </w:rPr>
+      </w:pPr>
+      <w:r>
+        <w:rPr>
+          <w:rFonts w:ascii="微软雅黑" w:eastAsia="微软雅黑" w:hAnsi="微软雅黑"/>
           <w:sz w:val="20"/>
           <w:szCs w:val="20"/>
         </w:rPr>
@@ -1361,56 +1369,16 @@
       </w:r>
       <w:r>
         <w:rPr>
-          <w:rFonts w:eastAsiaTheme="minorHAnsi"/>
+          <w:rFonts w:ascii="微软雅黑" w:eastAsia="微软雅黑" w:hAnsi="微软雅黑"/>
           <w:sz w:val="20"/>
           <w:szCs w:val="20"/>
           <w:highlight w:val="lightGray"/>
         </w:rPr>
-        <w:t>"</w:t>
-      </w:r>
-      <w:proofErr w:type="spellStart"/>
-      <w:r>
-        <w:rPr>
-          <w:rFonts w:eastAsiaTheme="minorHAnsi"/>
-          <w:sz w:val="20"/>
-          <w:szCs w:val="20"/>
-          <w:highlight w:val="lightGray"/>
-        </w:rPr>
-        <w:t>nums</w:t>
-      </w:r>
-      <w:proofErr w:type="spellEnd"/>
-      <w:r>
-        <w:rPr>
-          <w:rFonts w:eastAsiaTheme="minorHAnsi"/>
-          <w:sz w:val="20"/>
-          <w:szCs w:val="20"/>
-          <w:highlight w:val="lightGray"/>
-        </w:rPr>
-        <w:t xml:space="preserve">[mid] &lt; </w:t>
-      </w:r>
-      <w:proofErr w:type="spellStart"/>
-      <w:r>
-        <w:rPr>
-          <w:rFonts w:eastAsiaTheme="minorHAnsi"/>
-          <w:sz w:val="20"/>
-          <w:szCs w:val="20"/>
-          <w:highlight w:val="lightGray"/>
-        </w:rPr>
-        <w:t>nums</w:t>
-      </w:r>
-      <w:proofErr w:type="spellEnd"/>
-      <w:r>
-        <w:rPr>
-          <w:rFonts w:eastAsiaTheme="minorHAnsi"/>
-          <w:sz w:val="20"/>
-          <w:szCs w:val="20"/>
-          <w:highlight w:val="lightGray"/>
-        </w:rPr>
-        <w:t>[left]"</w:t>
-      </w:r>
-      <w:r>
-        <w:rPr>
-          <w:rFonts w:eastAsiaTheme="minorHAnsi"/>
+        <w:t>"nums[mid] &lt; nums[left]"</w:t>
+      </w:r>
+      <w:r>
+        <w:rPr>
+          <w:rFonts w:ascii="微软雅黑" w:eastAsia="微软雅黑" w:hAnsi="微软雅黑"/>
           <w:sz w:val="20"/>
           <w:szCs w:val="20"/>
         </w:rPr>
@@ -1422,14 +1390,14 @@
         <w:spacing w:line="120" w:lineRule="auto"/>
         <w:jc w:val="left"/>
         <w:rPr>
-          <w:rFonts w:eastAsiaTheme="minorHAnsi"/>
-          <w:sz w:val="20"/>
-          <w:szCs w:val="20"/>
-        </w:rPr>
-      </w:pPr>
-      <w:r>
-        <w:rPr>
-          <w:rFonts w:eastAsiaTheme="minorHAnsi"/>
+          <w:rFonts w:ascii="微软雅黑" w:eastAsia="微软雅黑" w:hAnsi="微软雅黑"/>
+          <w:sz w:val="20"/>
+          <w:szCs w:val="20"/>
+        </w:rPr>
+      </w:pPr>
+      <w:r>
+        <w:rPr>
+          <w:rFonts w:ascii="微软雅黑" w:eastAsia="微软雅黑" w:hAnsi="微软雅黑"/>
           <w:noProof/>
           <w:sz w:val="20"/>
           <w:szCs w:val="20"/>
@@ -1476,41 +1444,33 @@
         <w:spacing w:line="120" w:lineRule="auto"/>
         <w:jc w:val="left"/>
         <w:rPr>
-          <w:rFonts w:eastAsiaTheme="minorHAnsi"/>
-          <w:sz w:val="20"/>
-          <w:szCs w:val="20"/>
-        </w:rPr>
-      </w:pPr>
-    </w:p>
-    <w:p>
-      <w:pPr>
-        <w:spacing w:line="120" w:lineRule="auto"/>
-        <w:jc w:val="left"/>
-        <w:rPr>
-          <w:rFonts w:eastAsiaTheme="minorHAnsi"/>
-          <w:sz w:val="20"/>
-          <w:szCs w:val="20"/>
-        </w:rPr>
-      </w:pPr>
-      <w:r>
-        <w:rPr>
-          <w:rFonts w:eastAsiaTheme="minorHAnsi" w:hint="eastAsia"/>
-          <w:sz w:val="20"/>
-          <w:szCs w:val="20"/>
-        </w:rPr>
-        <w:t>这样是可以成功运行的</w:t>
-      </w:r>
-      <w:r>
-        <w:rPr>
-          <w:rFonts w:eastAsiaTheme="minorHAnsi" w:hint="eastAsia"/>
-          <w:sz w:val="20"/>
-          <w:szCs w:val="20"/>
-        </w:rPr>
-        <w:t>，</w:t>
-      </w:r>
-      <w:r>
-        <w:rPr>
-          <w:rFonts w:eastAsiaTheme="minorHAnsi"/>
+          <w:rFonts w:ascii="微软雅黑" w:eastAsia="微软雅黑" w:hAnsi="微软雅黑"/>
+          <w:sz w:val="20"/>
+          <w:szCs w:val="20"/>
+        </w:rPr>
+      </w:pPr>
+    </w:p>
+    <w:p>
+      <w:pPr>
+        <w:spacing w:line="120" w:lineRule="auto"/>
+        <w:jc w:val="left"/>
+        <w:rPr>
+          <w:rFonts w:ascii="微软雅黑" w:eastAsia="微软雅黑" w:hAnsi="微软雅黑"/>
+          <w:sz w:val="20"/>
+          <w:szCs w:val="20"/>
+        </w:rPr>
+      </w:pPr>
+      <w:r>
+        <w:rPr>
+          <w:rFonts w:ascii="微软雅黑" w:eastAsia="微软雅黑" w:hAnsi="微软雅黑" w:hint="eastAsia"/>
+          <w:sz w:val="20"/>
+          <w:szCs w:val="20"/>
+        </w:rPr>
+        <w:t>这样是可以成功运行的，</w:t>
+      </w:r>
+      <w:r>
+        <w:rPr>
+          <w:rFonts w:ascii="微软雅黑" w:eastAsia="微软雅黑" w:hAnsi="微软雅黑"/>
           <w:sz w:val="20"/>
           <w:szCs w:val="20"/>
         </w:rPr>
@@ -1518,7 +1478,7 @@
       </w:r>
       <w:r>
         <w:rPr>
-          <w:rFonts w:eastAsiaTheme="minorHAnsi" w:hint="eastAsia"/>
+          <w:rFonts w:ascii="微软雅黑" w:eastAsia="微软雅黑" w:hAnsi="微软雅黑" w:hint="eastAsia"/>
           <w:sz w:val="20"/>
           <w:szCs w:val="20"/>
         </w:rPr>
@@ -1526,7 +1486,7 @@
       </w:r>
       <w:r>
         <w:rPr>
-          <w:rFonts w:eastAsiaTheme="minorHAnsi"/>
+          <w:rFonts w:ascii="微软雅黑" w:eastAsia="微软雅黑" w:hAnsi="微软雅黑"/>
           <w:sz w:val="20"/>
           <w:szCs w:val="20"/>
         </w:rPr>
@@ -1538,14 +1498,14 @@
         <w:spacing w:line="120" w:lineRule="auto"/>
         <w:jc w:val="left"/>
         <w:rPr>
-          <w:rFonts w:eastAsiaTheme="minorHAnsi"/>
-          <w:sz w:val="20"/>
-          <w:szCs w:val="20"/>
-        </w:rPr>
-      </w:pPr>
-      <w:r>
-        <w:rPr>
-          <w:rFonts w:eastAsiaTheme="minorHAnsi"/>
+          <w:rFonts w:ascii="微软雅黑" w:eastAsia="微软雅黑" w:hAnsi="微软雅黑"/>
+          <w:sz w:val="20"/>
+          <w:szCs w:val="20"/>
+        </w:rPr>
+      </w:pPr>
+      <w:r>
+        <w:rPr>
+          <w:rFonts w:ascii="微软雅黑" w:eastAsia="微软雅黑" w:hAnsi="微软雅黑"/>
           <w:noProof/>
           <w:sz w:val="20"/>
           <w:szCs w:val="20"/>
@@ -1592,22 +1552,23 @@
         <w:spacing w:line="120" w:lineRule="auto"/>
         <w:jc w:val="left"/>
         <w:rPr>
-          <w:rFonts w:eastAsiaTheme="minorHAnsi"/>
-          <w:sz w:val="20"/>
-          <w:szCs w:val="20"/>
-        </w:rPr>
-      </w:pPr>
-      <w:r>
-        <w:rPr>
-          <w:rFonts w:eastAsiaTheme="minorHAnsi" w:hint="eastAsia"/>
-          <w:sz w:val="20"/>
-          <w:szCs w:val="20"/>
-        </w:rPr>
+          <w:rFonts w:ascii="微软雅黑" w:eastAsia="微软雅黑" w:hAnsi="微软雅黑"/>
+          <w:sz w:val="20"/>
+          <w:szCs w:val="20"/>
+        </w:rPr>
+      </w:pPr>
+      <w:r>
+        <w:rPr>
+          <w:rFonts w:ascii="微软雅黑" w:eastAsia="微软雅黑" w:hAnsi="微软雅黑" w:hint="eastAsia"/>
+          <w:sz w:val="20"/>
+          <w:szCs w:val="20"/>
+        </w:rPr>
+        <w:lastRenderedPageBreak/>
         <w:t xml:space="preserve">也就是 </w:t>
       </w:r>
       <w:r>
         <w:rPr>
-          <w:rFonts w:eastAsiaTheme="minorHAnsi"/>
+          <w:rFonts w:ascii="微软雅黑" w:eastAsia="微软雅黑" w:hAnsi="微软雅黑"/>
           <w:sz w:val="20"/>
           <w:szCs w:val="20"/>
         </w:rPr>
@@ -1615,7 +1576,7 @@
       </w:r>
       <w:r>
         <w:rPr>
-          <w:rFonts w:eastAsiaTheme="minorHAnsi" w:hint="eastAsia"/>
+          <w:rFonts w:ascii="微软雅黑" w:eastAsia="微软雅黑" w:hAnsi="微软雅黑" w:hint="eastAsia"/>
           <w:sz w:val="20"/>
           <w:szCs w:val="20"/>
         </w:rPr>
@@ -1623,7 +1584,7 @@
       </w:r>
       <w:r>
         <w:rPr>
-          <w:rFonts w:eastAsiaTheme="minorHAnsi"/>
+          <w:rFonts w:ascii="微软雅黑" w:eastAsia="微软雅黑" w:hAnsi="微软雅黑"/>
           <w:sz w:val="20"/>
           <w:szCs w:val="20"/>
         </w:rPr>
@@ -1631,7 +1592,7 @@
       </w:r>
       <w:r>
         <w:rPr>
-          <w:rFonts w:eastAsiaTheme="minorHAnsi"/>
+          <w:rFonts w:ascii="微软雅黑" w:eastAsia="微软雅黑" w:hAnsi="微软雅黑"/>
           <w:color w:val="FF0000"/>
           <w:sz w:val="20"/>
           <w:szCs w:val="20"/>
@@ -1640,7 +1601,7 @@
       </w:r>
       <w:r>
         <w:rPr>
-          <w:rFonts w:eastAsiaTheme="minorHAnsi" w:hint="eastAsia"/>
+          <w:rFonts w:ascii="微软雅黑" w:eastAsia="微软雅黑" w:hAnsi="微软雅黑" w:hint="eastAsia"/>
           <w:color w:val="FF0000"/>
           <w:sz w:val="20"/>
           <w:szCs w:val="20"/>
@@ -1649,7 +1610,7 @@
       </w:r>
       <w:r>
         <w:rPr>
-          <w:rFonts w:eastAsiaTheme="minorHAnsi"/>
+          <w:rFonts w:ascii="微软雅黑" w:eastAsia="微软雅黑" w:hAnsi="微软雅黑"/>
           <w:color w:val="FF0000"/>
           <w:sz w:val="20"/>
           <w:szCs w:val="20"/>
@@ -1658,7 +1619,7 @@
       </w:r>
       <w:r>
         <w:rPr>
-          <w:rFonts w:eastAsiaTheme="minorHAnsi" w:hint="eastAsia"/>
+          <w:rFonts w:ascii="微软雅黑" w:eastAsia="微软雅黑" w:hAnsi="微软雅黑" w:hint="eastAsia"/>
           <w:color w:val="FF0000"/>
           <w:sz w:val="20"/>
           <w:szCs w:val="20"/>
@@ -1667,7 +1628,7 @@
       </w:r>
       <w:r>
         <w:rPr>
-          <w:rFonts w:eastAsiaTheme="minorHAnsi"/>
+          <w:rFonts w:ascii="微软雅黑" w:eastAsia="微软雅黑" w:hAnsi="微软雅黑"/>
           <w:color w:val="FF0000"/>
           <w:sz w:val="20"/>
           <w:szCs w:val="20"/>
@@ -1676,7 +1637,7 @@
       </w:r>
       <w:r>
         <w:rPr>
-          <w:rFonts w:eastAsiaTheme="minorHAnsi" w:hint="eastAsia"/>
+          <w:rFonts w:ascii="微软雅黑" w:eastAsia="微软雅黑" w:hAnsi="微软雅黑" w:hint="eastAsia"/>
           <w:sz w:val="20"/>
           <w:szCs w:val="20"/>
         </w:rPr>
@@ -1684,7 +1645,7 @@
       </w:r>
       <w:r>
         <w:rPr>
-          <w:rFonts w:eastAsiaTheme="minorHAnsi"/>
+          <w:rFonts w:ascii="微软雅黑" w:eastAsia="微软雅黑" w:hAnsi="微软雅黑"/>
           <w:sz w:val="20"/>
           <w:szCs w:val="20"/>
         </w:rPr>
@@ -1696,19 +1657,18 @@
         <w:spacing w:line="120" w:lineRule="auto"/>
         <w:jc w:val="left"/>
         <w:rPr>
-          <w:rFonts w:eastAsiaTheme="minorHAnsi"/>
-          <w:sz w:val="20"/>
-          <w:szCs w:val="20"/>
-        </w:rPr>
-      </w:pPr>
-      <w:r>
-        <w:rPr>
-          <w:rFonts w:eastAsiaTheme="minorHAnsi"/>
+          <w:rFonts w:ascii="微软雅黑" w:eastAsia="微软雅黑" w:hAnsi="微软雅黑"/>
+          <w:sz w:val="20"/>
+          <w:szCs w:val="20"/>
+        </w:rPr>
+      </w:pPr>
+      <w:r>
+        <w:rPr>
+          <w:rFonts w:ascii="微软雅黑" w:eastAsia="微软雅黑" w:hAnsi="微软雅黑"/>
           <w:noProof/>
           <w:sz w:val="20"/>
           <w:szCs w:val="20"/>
         </w:rPr>
-        <w:lastRenderedPageBreak/>
         <w:drawing>
           <wp:inline distT="0" distB="0" distL="0" distR="0" wp14:anchorId="05F71320" wp14:editId="6972967E">
             <wp:extent cx="5274310" cy="1762760"/>
@@ -1751,14 +1711,14 @@
         <w:spacing w:line="120" w:lineRule="auto"/>
         <w:jc w:val="left"/>
         <w:rPr>
-          <w:rFonts w:eastAsiaTheme="minorHAnsi"/>
-          <w:sz w:val="20"/>
-          <w:szCs w:val="20"/>
-        </w:rPr>
-      </w:pPr>
-      <w:r>
-        <w:rPr>
-          <w:rFonts w:eastAsiaTheme="minorHAnsi" w:hint="eastAsia"/>
+          <w:rFonts w:ascii="微软雅黑" w:eastAsia="微软雅黑" w:hAnsi="微软雅黑"/>
+          <w:sz w:val="20"/>
+          <w:szCs w:val="20"/>
+        </w:rPr>
+      </w:pPr>
+      <w:r>
+        <w:rPr>
+          <w:rFonts w:ascii="微软雅黑" w:eastAsia="微软雅黑" w:hAnsi="微软雅黑" w:hint="eastAsia"/>
           <w:sz w:val="20"/>
           <w:szCs w:val="20"/>
         </w:rPr>
@@ -1766,7 +1726,7 @@
       </w:r>
       <w:r>
         <w:rPr>
-          <w:rFonts w:eastAsiaTheme="minorHAnsi" w:hint="eastAsia"/>
+          <w:rFonts w:ascii="微软雅黑" w:eastAsia="微软雅黑" w:hAnsi="微软雅黑" w:hint="eastAsia"/>
           <w:sz w:val="20"/>
           <w:szCs w:val="20"/>
         </w:rPr>
@@ -1774,7 +1734,7 @@
       </w:r>
       <w:r>
         <w:rPr>
-          <w:rFonts w:eastAsiaTheme="minorHAnsi"/>
+          <w:rFonts w:ascii="微软雅黑" w:eastAsia="微软雅黑" w:hAnsi="微软雅黑"/>
           <w:sz w:val="20"/>
           <w:szCs w:val="20"/>
         </w:rPr>
@@ -1782,7 +1742,7 @@
       </w:r>
       <w:r>
         <w:rPr>
-          <w:rFonts w:eastAsiaTheme="minorHAnsi" w:hint="eastAsia"/>
+          <w:rFonts w:ascii="微软雅黑" w:eastAsia="微软雅黑" w:hAnsi="微软雅黑" w:hint="eastAsia"/>
           <w:sz w:val="20"/>
           <w:szCs w:val="20"/>
         </w:rPr>
@@ -1794,18 +1754,18 @@
         <w:spacing w:line="120" w:lineRule="auto"/>
         <w:jc w:val="left"/>
         <w:rPr>
-          <w:rFonts w:eastAsiaTheme="minorHAnsi"/>
-          <w:sz w:val="20"/>
-          <w:szCs w:val="20"/>
-        </w:rPr>
-      </w:pPr>
-    </w:p>
-    <w:p>
-      <w:pPr>
-        <w:spacing w:line="120" w:lineRule="auto"/>
-        <w:jc w:val="left"/>
-        <w:rPr>
-          <w:rFonts w:eastAsiaTheme="minorHAnsi"/>
+          <w:rFonts w:ascii="微软雅黑" w:eastAsia="微软雅黑" w:hAnsi="微软雅黑"/>
+          <w:sz w:val="20"/>
+          <w:szCs w:val="20"/>
+        </w:rPr>
+      </w:pPr>
+    </w:p>
+    <w:p>
+      <w:pPr>
+        <w:spacing w:line="120" w:lineRule="auto"/>
+        <w:jc w:val="left"/>
+        <w:rPr>
+          <w:rFonts w:ascii="微软雅黑" w:eastAsia="微软雅黑" w:hAnsi="微软雅黑"/>
           <w:sz w:val="20"/>
           <w:szCs w:val="20"/>
         </w:rPr>
@@ -1822,16 +1782,16 @@
         <w:ind w:firstLineChars="0"/>
         <w:jc w:val="left"/>
         <w:rPr>
-          <w:rFonts w:eastAsiaTheme="minorHAnsi"/>
-          <w:b/>
-          <w:bCs/>
-          <w:sz w:val="20"/>
-          <w:szCs w:val="20"/>
-        </w:rPr>
-      </w:pPr>
-      <w:r>
-        <w:rPr>
-          <w:rFonts w:eastAsiaTheme="minorHAnsi" w:hint="eastAsia"/>
+          <w:rFonts w:ascii="微软雅黑" w:eastAsia="微软雅黑" w:hAnsi="微软雅黑"/>
+          <w:b/>
+          <w:bCs/>
+          <w:sz w:val="20"/>
+          <w:szCs w:val="20"/>
+        </w:rPr>
+      </w:pPr>
+      <w:r>
+        <w:rPr>
+          <w:rFonts w:ascii="微软雅黑" w:eastAsia="微软雅黑" w:hAnsi="微软雅黑" w:hint="eastAsia"/>
           <w:b/>
           <w:bCs/>
           <w:sz w:val="20"/>
@@ -1841,7 +1801,7 @@
       </w:r>
       <w:r>
         <w:rPr>
-          <w:rFonts w:eastAsiaTheme="minorHAnsi"/>
+          <w:rFonts w:ascii="微软雅黑" w:eastAsia="微软雅黑" w:hAnsi="微软雅黑"/>
           <w:b/>
           <w:bCs/>
           <w:sz w:val="20"/>
@@ -1855,7 +1815,7 @@
         <w:spacing w:line="120" w:lineRule="auto"/>
         <w:jc w:val="left"/>
         <w:rPr>
-          <w:rFonts w:eastAsiaTheme="minorHAnsi"/>
+          <w:rFonts w:ascii="微软雅黑" w:eastAsia="微软雅黑" w:hAnsi="微软雅黑"/>
           <w:sz w:val="20"/>
           <w:szCs w:val="20"/>
         </w:rPr>
@@ -1872,16 +1832,16 @@
         <w:ind w:firstLineChars="0"/>
         <w:jc w:val="left"/>
         <w:rPr>
-          <w:rFonts w:eastAsiaTheme="minorHAnsi"/>
-          <w:b/>
-          <w:bCs/>
-          <w:sz w:val="20"/>
-          <w:szCs w:val="20"/>
-        </w:rPr>
-      </w:pPr>
-      <w:r>
-        <w:rPr>
-          <w:rFonts w:eastAsiaTheme="minorHAnsi"/>
+          <w:rFonts w:ascii="微软雅黑" w:eastAsia="微软雅黑" w:hAnsi="微软雅黑"/>
+          <w:b/>
+          <w:bCs/>
+          <w:sz w:val="20"/>
+          <w:szCs w:val="20"/>
+        </w:rPr>
+      </w:pPr>
+      <w:r>
+        <w:rPr>
+          <w:rFonts w:ascii="微软雅黑" w:eastAsia="微软雅黑" w:hAnsi="微软雅黑"/>
           <w:b/>
           <w:bCs/>
           <w:sz w:val="20"/>
@@ -1891,7 +1851,7 @@
       </w:r>
       <w:r>
         <w:rPr>
-          <w:rFonts w:eastAsiaTheme="minorHAnsi" w:hint="eastAsia"/>
+          <w:rFonts w:ascii="微软雅黑" w:eastAsia="微软雅黑" w:hAnsi="微软雅黑" w:hint="eastAsia"/>
           <w:b/>
           <w:bCs/>
           <w:sz w:val="20"/>
@@ -1901,7 +1861,7 @@
       </w:r>
       <w:r>
         <w:rPr>
-          <w:rFonts w:eastAsiaTheme="minorHAnsi"/>
+          <w:rFonts w:ascii="微软雅黑" w:eastAsia="微软雅黑" w:hAnsi="微软雅黑"/>
           <w:b/>
           <w:bCs/>
           <w:sz w:val="20"/>
@@ -1911,7 +1871,7 @@
       </w:r>
       <w:r>
         <w:rPr>
-          <w:rFonts w:eastAsiaTheme="minorHAnsi" w:hint="eastAsia"/>
+          <w:rFonts w:ascii="微软雅黑" w:eastAsia="微软雅黑" w:hAnsi="微软雅黑" w:hint="eastAsia"/>
           <w:b/>
           <w:bCs/>
           <w:sz w:val="20"/>
@@ -1925,7 +1885,7 @@
         <w:spacing w:line="120" w:lineRule="auto"/>
         <w:jc w:val="left"/>
         <w:rPr>
-          <w:rFonts w:eastAsiaTheme="minorHAnsi"/>
+          <w:rFonts w:ascii="微软雅黑" w:eastAsia="微软雅黑" w:hAnsi="微软雅黑"/>
           <w:sz w:val="20"/>
           <w:szCs w:val="20"/>
         </w:rPr>
@@ -1934,7 +1894,7 @@
         <w:r>
           <w:rPr>
             <w:rStyle w:val="a4"/>
-            <w:rFonts w:eastAsiaTheme="minorHAnsi"/>
+            <w:rFonts w:ascii="微软雅黑" w:eastAsia="微软雅黑" w:hAnsi="微软雅黑"/>
             <w:sz w:val="20"/>
             <w:szCs w:val="20"/>
           </w:rPr>
@@ -1943,7 +1903,7 @@
       </w:hyperlink>
       <w:r>
         <w:rPr>
-          <w:rFonts w:eastAsiaTheme="minorHAnsi"/>
+          <w:rFonts w:ascii="微软雅黑" w:eastAsia="微软雅黑" w:hAnsi="微软雅黑"/>
           <w:sz w:val="20"/>
           <w:szCs w:val="20"/>
         </w:rPr>
@@ -1955,13 +1915,14 @@
         <w:spacing w:line="120" w:lineRule="auto"/>
         <w:jc w:val="center"/>
         <w:rPr>
-          <w:rFonts w:eastAsiaTheme="minorHAnsi"/>
-          <w:sz w:val="20"/>
-          <w:szCs w:val="20"/>
-        </w:rPr>
-      </w:pPr>
-      <w:r>
-        <w:rPr>
+          <w:rFonts w:ascii="微软雅黑" w:eastAsia="微软雅黑" w:hAnsi="微软雅黑"/>
+          <w:sz w:val="20"/>
+          <w:szCs w:val="20"/>
+        </w:rPr>
+      </w:pPr>
+      <w:r>
+        <w:rPr>
+          <w:rFonts w:ascii="微软雅黑" w:eastAsia="微软雅黑" w:hAnsi="微软雅黑"/>
           <w:noProof/>
         </w:rPr>
         <w:drawing>
@@ -2022,33 +1983,57 @@
         <w:spacing w:line="120" w:lineRule="auto"/>
         <w:jc w:val="left"/>
         <w:rPr>
-          <w:rFonts w:eastAsiaTheme="minorHAnsi"/>
-          <w:sz w:val="20"/>
-          <w:szCs w:val="20"/>
-        </w:rPr>
-      </w:pPr>
-    </w:p>
-    <w:p>
-      <w:pPr>
-        <w:spacing w:line="120" w:lineRule="auto"/>
-        <w:jc w:val="left"/>
-        <w:rPr>
-          <w:rFonts w:eastAsiaTheme="minorHAnsi"/>
-          <w:sz w:val="20"/>
-          <w:szCs w:val="20"/>
-        </w:rPr>
-      </w:pPr>
-      <w:r>
-        <w:rPr>
-          <w:rFonts w:eastAsiaTheme="minorHAnsi" w:hint="eastAsia"/>
-          <w:sz w:val="20"/>
-          <w:szCs w:val="20"/>
-        </w:rPr>
+          <w:rFonts w:ascii="微软雅黑" w:eastAsia="微软雅黑" w:hAnsi="微软雅黑"/>
+          <w:sz w:val="20"/>
+          <w:szCs w:val="20"/>
+        </w:rPr>
+      </w:pPr>
+    </w:p>
+    <w:p>
+      <w:pPr>
+        <w:spacing w:line="120" w:lineRule="auto"/>
+        <w:jc w:val="left"/>
+        <w:rPr>
+          <w:rFonts w:ascii="微软雅黑" w:eastAsia="微软雅黑" w:hAnsi="微软雅黑" w:hint="eastAsia"/>
+          <w:sz w:val="20"/>
+          <w:szCs w:val="20"/>
+        </w:rPr>
+      </w:pPr>
+    </w:p>
+    <w:p>
+      <w:pPr>
+        <w:pStyle w:val="a6"/>
+        <w:numPr>
+          <w:ilvl w:val="0"/>
+          <w:numId w:val="4"/>
+        </w:numPr>
+        <w:spacing w:line="120" w:lineRule="auto"/>
+        <w:ind w:firstLineChars="0"/>
+        <w:jc w:val="left"/>
+        <w:rPr>
+          <w:rFonts w:ascii="微软雅黑" w:eastAsia="微软雅黑" w:hAnsi="微软雅黑"/>
+          <w:b/>
+          <w:bCs/>
+          <w:sz w:val="20"/>
+          <w:szCs w:val="20"/>
+        </w:rPr>
+      </w:pPr>
+      <w:r>
+        <w:rPr>
+          <w:rFonts w:ascii="微软雅黑" w:eastAsia="微软雅黑" w:hAnsi="微软雅黑" w:hint="eastAsia"/>
+          <w:b/>
+          <w:bCs/>
+          <w:sz w:val="20"/>
+          <w:szCs w:val="20"/>
+        </w:rPr>
+        <w:lastRenderedPageBreak/>
         <w:t>如果</w:t>
       </w:r>
       <w:r>
         <w:rPr>
-          <w:rFonts w:eastAsiaTheme="minorHAnsi"/>
+          <w:rFonts w:ascii="微软雅黑" w:eastAsia="微软雅黑" w:hAnsi="微软雅黑"/>
+          <w:b/>
+          <w:bCs/>
           <w:sz w:val="20"/>
           <w:szCs w:val="20"/>
         </w:rPr>
@@ -2056,7 +2041,9 @@
       </w:r>
       <w:r>
         <w:rPr>
-          <w:rFonts w:eastAsiaTheme="minorHAnsi" w:hint="eastAsia"/>
+          <w:rFonts w:ascii="微软雅黑" w:eastAsia="微软雅黑" w:hAnsi="微软雅黑" w:hint="eastAsia"/>
+          <w:b/>
+          <w:bCs/>
           <w:sz w:val="20"/>
           <w:szCs w:val="20"/>
         </w:rPr>
@@ -2068,14 +2055,14 @@
         <w:spacing w:line="120" w:lineRule="auto"/>
         <w:jc w:val="left"/>
         <w:rPr>
-          <w:rFonts w:eastAsiaTheme="minorHAnsi" w:hint="eastAsia"/>
-          <w:sz w:val="20"/>
-          <w:szCs w:val="20"/>
-        </w:rPr>
-      </w:pPr>
-      <w:r>
-        <w:rPr>
-          <w:rFonts w:eastAsiaTheme="minorHAnsi" w:hint="eastAsia"/>
+          <w:rFonts w:ascii="微软雅黑" w:eastAsia="微软雅黑" w:hAnsi="微软雅黑"/>
+          <w:sz w:val="20"/>
+          <w:szCs w:val="20"/>
+        </w:rPr>
+      </w:pPr>
+      <w:r>
+        <w:rPr>
+          <w:rFonts w:ascii="微软雅黑" w:eastAsia="微软雅黑" w:hAnsi="微软雅黑" w:hint="eastAsia"/>
           <w:sz w:val="20"/>
           <w:szCs w:val="20"/>
         </w:rPr>
@@ -2083,7 +2070,7 @@
       </w:r>
       <w:r>
         <w:rPr>
-          <w:rFonts w:eastAsiaTheme="minorHAnsi"/>
+          <w:rFonts w:ascii="微软雅黑" w:eastAsia="微软雅黑" w:hAnsi="微软雅黑"/>
           <w:sz w:val="20"/>
           <w:szCs w:val="20"/>
         </w:rPr>
@@ -2095,77 +2082,41 @@
         <w:spacing w:line="120" w:lineRule="auto"/>
         <w:jc w:val="left"/>
         <w:rPr>
-          <w:rFonts w:eastAsiaTheme="minorHAnsi"/>
-          <w:sz w:val="20"/>
-          <w:szCs w:val="20"/>
-        </w:rPr>
-      </w:pPr>
-    </w:p>
-    <w:p>
-      <w:pPr>
-        <w:spacing w:line="120" w:lineRule="auto"/>
-        <w:jc w:val="left"/>
-        <w:rPr>
-          <w:rFonts w:eastAsiaTheme="minorHAnsi"/>
-          <w:sz w:val="20"/>
-          <w:szCs w:val="20"/>
-        </w:rPr>
-      </w:pPr>
-      <w:r>
-        <w:rPr>
-          <w:rFonts w:eastAsiaTheme="minorHAnsi" w:hint="eastAsia"/>
-          <w:sz w:val="20"/>
-          <w:szCs w:val="20"/>
-        </w:rPr>
-        <w:t>如果</w:t>
-      </w:r>
-      <w:r>
-        <w:rPr>
-          <w:rFonts w:eastAsiaTheme="minorHAnsi"/>
-          <w:sz w:val="20"/>
-          <w:szCs w:val="20"/>
-        </w:rPr>
-        <w:t>题目要我们找的元素满足的性质是「条件 1 &amp;&amp; 条件 2」</w:t>
-      </w:r>
-      <w:r>
-        <w:rPr>
-          <w:rFonts w:eastAsiaTheme="minorHAnsi" w:hint="eastAsia"/>
-          <w:sz w:val="20"/>
-          <w:szCs w:val="20"/>
-        </w:rPr>
-        <w:t>如何写判定条件</w:t>
-      </w:r>
-    </w:p>
-    <w:p>
-      <w:pPr>
-        <w:spacing w:line="120" w:lineRule="auto"/>
-        <w:jc w:val="left"/>
-        <w:rPr>
-          <w:rFonts w:eastAsiaTheme="minorHAnsi"/>
-          <w:sz w:val="20"/>
-          <w:szCs w:val="20"/>
-        </w:rPr>
-      </w:pPr>
-      <w:r>
-        <w:rPr>
-          <w:rFonts w:eastAsiaTheme="minorHAnsi" w:hint="eastAsia"/>
-          <w:sz w:val="20"/>
-          <w:szCs w:val="20"/>
+          <w:rFonts w:ascii="微软雅黑" w:eastAsia="微软雅黑" w:hAnsi="微软雅黑"/>
+          <w:sz w:val="20"/>
+          <w:szCs w:val="20"/>
+        </w:rPr>
+      </w:pPr>
+      <w:r>
+        <w:rPr>
+          <w:rFonts w:ascii="微软雅黑" w:eastAsia="微软雅黑" w:hAnsi="微软雅黑" w:hint="eastAsia"/>
+          <w:sz w:val="20"/>
+          <w:szCs w:val="20"/>
+          <w:highlight w:val="yellow"/>
         </w:rPr>
         <w:t>「条件</w:t>
       </w:r>
       <w:r>
         <w:rPr>
-          <w:rFonts w:eastAsiaTheme="minorHAnsi"/>
-          <w:sz w:val="20"/>
-          <w:szCs w:val="20"/>
-        </w:rPr>
-        <w:t xml:space="preserve"> 1 || 条件 2」只对其中一个条件取</w:t>
+          <w:rFonts w:ascii="微软雅黑" w:eastAsia="微软雅黑" w:hAnsi="微软雅黑"/>
+          <w:sz w:val="20"/>
+          <w:szCs w:val="20"/>
+          <w:highlight w:val="yellow"/>
+        </w:rPr>
+        <w:t xml:space="preserve"> 1 || 条件 2」</w:t>
+      </w:r>
+      <w:r>
+        <w:rPr>
+          <w:rFonts w:ascii="微软雅黑" w:eastAsia="微软雅黑" w:hAnsi="微软雅黑"/>
+          <w:sz w:val="20"/>
+          <w:szCs w:val="20"/>
+        </w:rPr>
+        <w:t>只对其中一个条件取</w:t>
       </w:r>
       <w:proofErr w:type="gramStart"/>
       <w:r>
         <w:rPr>
-          <w:rFonts w:eastAsiaTheme="minorHAnsi"/>
+          <w:rFonts w:ascii="微软雅黑" w:eastAsia="微软雅黑" w:hAnsi="微软雅黑"/>
           <w:sz w:val="20"/>
           <w:szCs w:val="20"/>
         </w:rPr>
@@ -2174,7 +2125,7 @@
       <w:proofErr w:type="gramEnd"/>
       <w:r>
         <w:rPr>
-          <w:rFonts w:eastAsiaTheme="minorHAnsi"/>
+          <w:rFonts w:ascii="微软雅黑" w:eastAsia="微软雅黑" w:hAnsi="微软雅黑"/>
           <w:sz w:val="20"/>
           <w:szCs w:val="20"/>
         </w:rPr>
@@ -2186,25 +2137,25 @@
         <w:spacing w:line="120" w:lineRule="auto"/>
         <w:jc w:val="left"/>
         <w:rPr>
-          <w:rFonts w:eastAsiaTheme="minorHAnsi"/>
-          <w:sz w:val="20"/>
-          <w:szCs w:val="20"/>
-        </w:rPr>
-      </w:pPr>
-    </w:p>
-    <w:p>
-      <w:pPr>
-        <w:spacing w:line="120" w:lineRule="auto"/>
-        <w:jc w:val="left"/>
-        <w:rPr>
-          <w:rFonts w:eastAsiaTheme="minorHAnsi"/>
-          <w:sz w:val="20"/>
-          <w:szCs w:val="20"/>
-        </w:rPr>
-      </w:pPr>
-      <w:r>
-        <w:rPr>
-          <w:rFonts w:eastAsiaTheme="minorHAnsi" w:hint="eastAsia"/>
+          <w:rFonts w:ascii="微软雅黑" w:eastAsia="微软雅黑" w:hAnsi="微软雅黑"/>
+          <w:sz w:val="20"/>
+          <w:szCs w:val="20"/>
+        </w:rPr>
+      </w:pPr>
+    </w:p>
+    <w:p>
+      <w:pPr>
+        <w:spacing w:line="120" w:lineRule="auto"/>
+        <w:jc w:val="left"/>
+        <w:rPr>
+          <w:rFonts w:ascii="微软雅黑" w:eastAsia="微软雅黑" w:hAnsi="微软雅黑"/>
+          <w:sz w:val="20"/>
+          <w:szCs w:val="20"/>
+        </w:rPr>
+      </w:pPr>
+      <w:r>
+        <w:rPr>
+          <w:rFonts w:ascii="微软雅黑" w:eastAsia="微软雅黑" w:hAnsi="微软雅黑" w:hint="eastAsia"/>
           <w:sz w:val="20"/>
           <w:szCs w:val="20"/>
         </w:rPr>
@@ -2216,14 +2167,14 @@
         <w:spacing w:line="120" w:lineRule="auto"/>
         <w:jc w:val="left"/>
         <w:rPr>
-          <w:rFonts w:eastAsiaTheme="minorHAnsi"/>
-          <w:sz w:val="20"/>
-          <w:szCs w:val="20"/>
-        </w:rPr>
-      </w:pPr>
-      <w:r>
-        <w:rPr>
-          <w:rFonts w:eastAsiaTheme="minorHAnsi" w:hint="eastAsia"/>
+          <w:rFonts w:ascii="微软雅黑" w:eastAsia="微软雅黑" w:hAnsi="微软雅黑"/>
+          <w:sz w:val="20"/>
+          <w:szCs w:val="20"/>
+        </w:rPr>
+      </w:pPr>
+      <w:r>
+        <w:rPr>
+          <w:rFonts w:ascii="微软雅黑" w:eastAsia="微软雅黑" w:hAnsi="微软雅黑" w:hint="eastAsia"/>
           <w:sz w:val="20"/>
           <w:szCs w:val="20"/>
         </w:rPr>
@@ -2235,25 +2186,25 @@
         <w:spacing w:line="120" w:lineRule="auto"/>
         <w:jc w:val="left"/>
         <w:rPr>
-          <w:rFonts w:eastAsiaTheme="minorHAnsi" w:hint="eastAsia"/>
-          <w:sz w:val="20"/>
-          <w:szCs w:val="20"/>
-        </w:rPr>
-      </w:pPr>
-    </w:p>
-    <w:p>
-      <w:pPr>
-        <w:spacing w:line="120" w:lineRule="auto"/>
-        <w:jc w:val="left"/>
-        <w:rPr>
-          <w:rFonts w:eastAsiaTheme="minorHAnsi"/>
-          <w:sz w:val="20"/>
-          <w:szCs w:val="20"/>
-        </w:rPr>
-      </w:pPr>
-      <w:r>
-        <w:rPr>
-          <w:rFonts w:eastAsiaTheme="minorHAnsi" w:hint="eastAsia"/>
+          <w:rFonts w:ascii="微软雅黑" w:eastAsia="微软雅黑" w:hAnsi="微软雅黑"/>
+          <w:sz w:val="20"/>
+          <w:szCs w:val="20"/>
+        </w:rPr>
+      </w:pPr>
+    </w:p>
+    <w:p>
+      <w:pPr>
+        <w:spacing w:line="120" w:lineRule="auto"/>
+        <w:jc w:val="left"/>
+        <w:rPr>
+          <w:rFonts w:ascii="微软雅黑" w:eastAsia="微软雅黑" w:hAnsi="微软雅黑"/>
+          <w:sz w:val="20"/>
+          <w:szCs w:val="20"/>
+        </w:rPr>
+      </w:pPr>
+      <w:r>
+        <w:rPr>
+          <w:rFonts w:ascii="微软雅黑" w:eastAsia="微软雅黑" w:hAnsi="微软雅黑" w:hint="eastAsia"/>
           <w:sz w:val="20"/>
           <w:szCs w:val="20"/>
         </w:rPr>
@@ -2261,7 +2212,7 @@
       </w:r>
       <w:r>
         <w:rPr>
-          <w:rFonts w:eastAsiaTheme="minorHAnsi"/>
+          <w:rFonts w:ascii="微软雅黑" w:eastAsia="微软雅黑" w:hAnsi="微软雅黑"/>
           <w:sz w:val="20"/>
           <w:szCs w:val="20"/>
         </w:rPr>
@@ -2279,14 +2230,14 @@
         <w:ind w:firstLineChars="0"/>
         <w:jc w:val="left"/>
         <w:rPr>
-          <w:rFonts w:eastAsiaTheme="minorHAnsi"/>
-          <w:sz w:val="20"/>
-          <w:szCs w:val="20"/>
-        </w:rPr>
-      </w:pPr>
-      <w:r>
-        <w:rPr>
-          <w:rFonts w:eastAsiaTheme="minorHAnsi" w:hint="eastAsia"/>
+          <w:rFonts w:ascii="微软雅黑" w:eastAsia="微软雅黑" w:hAnsi="微软雅黑"/>
+          <w:sz w:val="20"/>
+          <w:szCs w:val="20"/>
+        </w:rPr>
+      </w:pPr>
+      <w:r>
+        <w:rPr>
+          <w:rFonts w:ascii="微软雅黑" w:eastAsia="微软雅黑" w:hAnsi="微软雅黑" w:hint="eastAsia"/>
           <w:sz w:val="20"/>
           <w:szCs w:val="20"/>
         </w:rPr>
@@ -2294,7 +2245,7 @@
       </w:r>
       <w:r>
         <w:rPr>
-          <w:rFonts w:eastAsiaTheme="minorHAnsi"/>
+          <w:rFonts w:ascii="微软雅黑" w:eastAsia="微软雅黑" w:hAnsi="微软雅黑"/>
           <w:sz w:val="20"/>
           <w:szCs w:val="20"/>
         </w:rPr>
@@ -2302,7 +2253,7 @@
       </w:r>
       <w:r>
         <w:rPr>
-          <w:rFonts w:eastAsiaTheme="minorHAnsi"/>
+          <w:rFonts w:ascii="微软雅黑" w:eastAsia="微软雅黑" w:hAnsi="微软雅黑"/>
           <w:color w:val="FF0000"/>
           <w:sz w:val="20"/>
           <w:szCs w:val="20"/>
@@ -2311,20 +2262,11 @@
       </w:r>
       <w:r>
         <w:rPr>
-          <w:rFonts w:eastAsiaTheme="minorHAnsi"/>
-          <w:sz w:val="20"/>
-          <w:szCs w:val="20"/>
-        </w:rPr>
-        <w:t xml:space="preserve">， </w:t>
-      </w:r>
-      <w:r>
-        <w:rPr>
-          <w:rFonts w:eastAsiaTheme="minorHAnsi"/>
-          <w:sz w:val="20"/>
-          <w:szCs w:val="20"/>
-        </w:rPr>
-        <w:lastRenderedPageBreak/>
-        <w:t>while(left &lt;= right) 在循环体内部直接查找元素，而 while(left &lt; right) 在循环体内部一直在排除元素，第 2 种思路在解决复杂问题的时候，可以使得问题变得简单；</w:t>
+          <w:rFonts w:ascii="微软雅黑" w:eastAsia="微软雅黑" w:hAnsi="微软雅黑"/>
+          <w:sz w:val="20"/>
+          <w:szCs w:val="20"/>
+        </w:rPr>
+        <w:t>， while(left &lt;= right) 在循环体内部直接查找元素，而 while(left &lt; right) 在循环体内部一直在排除元素，第 2 种思路在解决复杂问题的时候，可以使得问题变得简单；</w:t>
       </w:r>
     </w:p>
     <w:p>
@@ -2338,14 +2280,14 @@
         <w:ind w:firstLineChars="0"/>
         <w:jc w:val="left"/>
         <w:rPr>
-          <w:rFonts w:eastAsiaTheme="minorHAnsi"/>
-          <w:sz w:val="20"/>
-          <w:szCs w:val="20"/>
-        </w:rPr>
-      </w:pPr>
-      <w:r>
-        <w:rPr>
-          <w:rFonts w:eastAsiaTheme="minorHAnsi" w:hint="eastAsia"/>
+          <w:rFonts w:ascii="微软雅黑" w:eastAsia="微软雅黑" w:hAnsi="微软雅黑"/>
+          <w:sz w:val="20"/>
+          <w:szCs w:val="20"/>
+        </w:rPr>
+      </w:pPr>
+      <w:r>
+        <w:rPr>
+          <w:rFonts w:ascii="微软雅黑" w:eastAsia="微软雅黑" w:hAnsi="微软雅黑" w:hint="eastAsia"/>
           <w:sz w:val="20"/>
           <w:szCs w:val="20"/>
         </w:rPr>
@@ -2353,7 +2295,7 @@
       </w:r>
       <w:r>
         <w:rPr>
-          <w:rFonts w:eastAsiaTheme="minorHAnsi"/>
+          <w:rFonts w:ascii="微软雅黑" w:eastAsia="微软雅黑" w:hAnsi="微软雅黑"/>
           <w:sz w:val="20"/>
           <w:szCs w:val="20"/>
         </w:rPr>
@@ -2371,14 +2313,14 @@
         <w:ind w:firstLineChars="0"/>
         <w:jc w:val="left"/>
         <w:rPr>
-          <w:rFonts w:eastAsiaTheme="minorHAnsi"/>
-          <w:sz w:val="20"/>
-          <w:szCs w:val="20"/>
-        </w:rPr>
-      </w:pPr>
-      <w:r>
-        <w:rPr>
-          <w:rFonts w:eastAsiaTheme="minorHAnsi" w:hint="eastAsia"/>
+          <w:rFonts w:ascii="微软雅黑" w:eastAsia="微软雅黑" w:hAnsi="微软雅黑"/>
+          <w:sz w:val="20"/>
+          <w:szCs w:val="20"/>
+        </w:rPr>
+      </w:pPr>
+      <w:r>
+        <w:rPr>
+          <w:rFonts w:ascii="微软雅黑" w:eastAsia="微软雅黑" w:hAnsi="微软雅黑" w:hint="eastAsia"/>
           <w:sz w:val="20"/>
           <w:szCs w:val="20"/>
         </w:rPr>
@@ -2386,7 +2328,7 @@
       </w:r>
       <w:r>
         <w:rPr>
-          <w:rFonts w:eastAsiaTheme="minorHAnsi"/>
+          <w:rFonts w:ascii="微软雅黑" w:eastAsia="微软雅黑" w:hAnsi="微软雅黑"/>
           <w:sz w:val="20"/>
           <w:szCs w:val="20"/>
         </w:rPr>
@@ -2398,51 +2340,29 @@
         <w:spacing w:line="120" w:lineRule="auto"/>
         <w:jc w:val="left"/>
         <w:rPr>
-          <w:rFonts w:eastAsiaTheme="minorHAnsi"/>
-          <w:sz w:val="20"/>
-          <w:szCs w:val="20"/>
-        </w:rPr>
-      </w:pPr>
-    </w:p>
-    <w:p>
-      <w:pPr>
-        <w:spacing w:line="120" w:lineRule="auto"/>
-        <w:jc w:val="left"/>
-        <w:rPr>
-          <w:rFonts w:eastAsiaTheme="minorHAnsi"/>
-          <w:sz w:val="20"/>
-          <w:szCs w:val="20"/>
-        </w:rPr>
-      </w:pPr>
-    </w:p>
-    <w:p>
-      <w:pPr>
-        <w:spacing w:line="120" w:lineRule="auto"/>
-        <w:jc w:val="left"/>
-        <w:rPr>
-          <w:rFonts w:eastAsiaTheme="minorHAnsi"/>
-          <w:sz w:val="20"/>
-          <w:szCs w:val="20"/>
-        </w:rPr>
-      </w:pPr>
-    </w:p>
-    <w:p>
-      <w:pPr>
-        <w:spacing w:line="120" w:lineRule="auto"/>
-        <w:jc w:val="left"/>
-        <w:rPr>
-          <w:rFonts w:eastAsiaTheme="minorHAnsi"/>
-          <w:sz w:val="20"/>
-          <w:szCs w:val="20"/>
-        </w:rPr>
-      </w:pPr>
-    </w:p>
-    <w:p>
-      <w:pPr>
-        <w:spacing w:line="120" w:lineRule="auto"/>
-        <w:jc w:val="left"/>
-        <w:rPr>
-          <w:rFonts w:eastAsiaTheme="minorHAnsi" w:hint="eastAsia"/>
+          <w:rFonts w:ascii="微软雅黑" w:eastAsia="微软雅黑" w:hAnsi="微软雅黑"/>
+          <w:sz w:val="20"/>
+          <w:szCs w:val="20"/>
+        </w:rPr>
+      </w:pPr>
+    </w:p>
+    <w:p>
+      <w:pPr>
+        <w:spacing w:line="120" w:lineRule="auto"/>
+        <w:jc w:val="left"/>
+        <w:rPr>
+          <w:rFonts w:ascii="微软雅黑" w:eastAsia="微软雅黑" w:hAnsi="微软雅黑"/>
+          <w:sz w:val="20"/>
+          <w:szCs w:val="20"/>
+        </w:rPr>
+      </w:pPr>
+    </w:p>
+    <w:p>
+      <w:pPr>
+        <w:spacing w:line="120" w:lineRule="auto"/>
+        <w:jc w:val="left"/>
+        <w:rPr>
+          <w:rFonts w:ascii="微软雅黑" w:eastAsia="微软雅黑" w:hAnsi="微软雅黑"/>
           <w:sz w:val="20"/>
           <w:szCs w:val="20"/>
         </w:rPr>
@@ -2459,7 +2379,7 @@
         <w:ind w:firstLineChars="0"/>
         <w:jc w:val="left"/>
         <w:rPr>
-          <w:rFonts w:eastAsiaTheme="minorHAnsi"/>
+          <w:rFonts w:ascii="微软雅黑" w:eastAsia="微软雅黑" w:hAnsi="微软雅黑"/>
           <w:b/>
           <w:bCs/>
           <w:sz w:val="20"/>
@@ -2469,18 +2389,19 @@
       <w:proofErr w:type="gramStart"/>
       <w:r>
         <w:rPr>
-          <w:rFonts w:eastAsiaTheme="minorHAnsi" w:hint="eastAsia"/>
-          <w:b/>
-          <w:bCs/>
-          <w:sz w:val="20"/>
-          <w:szCs w:val="20"/>
-        </w:rPr>
+          <w:rFonts w:ascii="微软雅黑" w:eastAsia="微软雅黑" w:hAnsi="微软雅黑" w:hint="eastAsia"/>
+          <w:b/>
+          <w:bCs/>
+          <w:sz w:val="20"/>
+          <w:szCs w:val="20"/>
+        </w:rPr>
+        <w:lastRenderedPageBreak/>
         <w:t>宫水三叶</w:t>
       </w:r>
       <w:proofErr w:type="gramEnd"/>
       <w:r>
         <w:rPr>
-          <w:rFonts w:eastAsiaTheme="minorHAnsi" w:hint="eastAsia"/>
+          <w:rFonts w:ascii="微软雅黑" w:eastAsia="微软雅黑" w:hAnsi="微软雅黑" w:hint="eastAsia"/>
           <w:b/>
           <w:bCs/>
           <w:sz w:val="20"/>
@@ -2494,14 +2415,14 @@
         <w:spacing w:line="120" w:lineRule="auto"/>
         <w:jc w:val="left"/>
         <w:rPr>
-          <w:rFonts w:eastAsiaTheme="minorHAnsi"/>
-          <w:sz w:val="20"/>
-          <w:szCs w:val="20"/>
-        </w:rPr>
-      </w:pPr>
-      <w:r>
-        <w:rPr>
-          <w:rFonts w:eastAsiaTheme="minorHAnsi" w:hint="eastAsia"/>
+          <w:rFonts w:ascii="微软雅黑" w:eastAsia="微软雅黑" w:hAnsi="微软雅黑"/>
+          <w:sz w:val="20"/>
+          <w:szCs w:val="20"/>
+        </w:rPr>
+      </w:pPr>
+      <w:r>
+        <w:rPr>
+          <w:rFonts w:ascii="微软雅黑" w:eastAsia="微软雅黑" w:hAnsi="微软雅黑" w:hint="eastAsia"/>
           <w:sz w:val="20"/>
           <w:szCs w:val="20"/>
         </w:rPr>
@@ -2509,7 +2430,7 @@
       </w:r>
       <w:r>
         <w:rPr>
-          <w:rFonts w:eastAsiaTheme="minorHAnsi"/>
+          <w:rFonts w:ascii="微软雅黑" w:eastAsia="微软雅黑" w:hAnsi="微软雅黑"/>
           <w:sz w:val="20"/>
           <w:szCs w:val="20"/>
           <w:highlight w:val="yellow"/>
@@ -2518,7 +2439,7 @@
       </w:r>
       <w:r>
         <w:rPr>
-          <w:rFonts w:eastAsiaTheme="minorHAnsi"/>
+          <w:rFonts w:ascii="微软雅黑" w:eastAsia="微软雅黑" w:hAnsi="微软雅黑"/>
           <w:sz w:val="20"/>
           <w:szCs w:val="20"/>
         </w:rPr>
@@ -2526,7 +2447,7 @@
       </w:r>
       <w:r>
         <w:rPr>
-          <w:rFonts w:eastAsiaTheme="minorHAnsi"/>
+          <w:rFonts w:ascii="微软雅黑" w:eastAsia="微软雅黑" w:hAnsi="微软雅黑"/>
           <w:b/>
           <w:bCs/>
           <w:i/>
@@ -2538,7 +2459,7 @@
       </w:r>
       <w:r>
         <w:rPr>
-          <w:rFonts w:eastAsiaTheme="minorHAnsi" w:hint="eastAsia"/>
+          <w:rFonts w:ascii="微软雅黑" w:eastAsia="微软雅黑" w:hAnsi="微软雅黑" w:hint="eastAsia"/>
           <w:b/>
           <w:bCs/>
           <w:i/>
@@ -2550,51 +2471,15 @@
       </w:r>
       <w:r>
         <w:rPr>
-          <w:rFonts w:eastAsiaTheme="minorHAnsi"/>
-          <w:sz w:val="20"/>
-          <w:szCs w:val="20"/>
-        </w:rPr>
-        <w:t xml:space="preserve">中 经过旋转的数组，显然前半段满足 &gt;= </w:t>
-      </w:r>
-      <w:proofErr w:type="spellStart"/>
-      <w:r>
-        <w:rPr>
-          <w:rFonts w:eastAsiaTheme="minorHAnsi"/>
-          <w:sz w:val="20"/>
-          <w:szCs w:val="20"/>
-        </w:rPr>
-        <w:t>nums</w:t>
-      </w:r>
-      <w:proofErr w:type="spellEnd"/>
-      <w:r>
-        <w:rPr>
-          <w:rFonts w:eastAsiaTheme="minorHAnsi"/>
-          <w:sz w:val="20"/>
-          <w:szCs w:val="20"/>
-        </w:rPr>
-        <w:t xml:space="preserve">[0]，而后半段不满足 &gt;= </w:t>
-      </w:r>
-      <w:proofErr w:type="spellStart"/>
-      <w:r>
-        <w:rPr>
-          <w:rFonts w:eastAsiaTheme="minorHAnsi"/>
-          <w:sz w:val="20"/>
-          <w:szCs w:val="20"/>
-        </w:rPr>
-        <w:t>nums</w:t>
-      </w:r>
-      <w:proofErr w:type="spellEnd"/>
-      <w:r>
-        <w:rPr>
-          <w:rFonts w:eastAsiaTheme="minorHAnsi"/>
-          <w:sz w:val="20"/>
-          <w:szCs w:val="20"/>
-        </w:rPr>
-        <w:t xml:space="preserve">[0]。我们可以以此作为依据，通过「二分」找到旋转点。 而 </w:t>
-      </w:r>
-      <w:r>
-        <w:rPr>
-          <w:rFonts w:eastAsiaTheme="minorHAnsi"/>
+          <w:rFonts w:ascii="微软雅黑" w:eastAsia="微软雅黑" w:hAnsi="微软雅黑"/>
+          <w:sz w:val="20"/>
+          <w:szCs w:val="20"/>
+        </w:rPr>
+        <w:t xml:space="preserve">中 经过旋转的数组，显然前半段满足 &gt;= nums[0]，而后半段不满足 &gt;= nums[0]。我们可以以此作为依据，通过「二分」找到旋转点。 而 </w:t>
+      </w:r>
+      <w:r>
+        <w:rPr>
+          <w:rFonts w:ascii="微软雅黑" w:eastAsia="微软雅黑" w:hAnsi="微软雅黑"/>
           <w:b/>
           <w:bCs/>
           <w:i/>
@@ -2606,7 +2491,7 @@
       </w:r>
       <w:r>
         <w:rPr>
-          <w:rFonts w:eastAsiaTheme="minorHAnsi" w:hint="eastAsia"/>
+          <w:rFonts w:ascii="微软雅黑" w:eastAsia="微软雅黑" w:hAnsi="微软雅黑" w:hint="eastAsia"/>
           <w:b/>
           <w:bCs/>
           <w:i/>
@@ -2618,33 +2503,15 @@
       </w:r>
       <w:r>
         <w:rPr>
-          <w:rFonts w:eastAsiaTheme="minorHAnsi"/>
-          <w:sz w:val="20"/>
-          <w:szCs w:val="20"/>
-        </w:rPr>
-        <w:t xml:space="preserve"> 中 元素并不唯一。这意味着我们无法直接根据与 </w:t>
-      </w:r>
-      <w:proofErr w:type="spellStart"/>
-      <w:r>
-        <w:rPr>
-          <w:rFonts w:eastAsiaTheme="minorHAnsi"/>
-          <w:sz w:val="20"/>
-          <w:szCs w:val="20"/>
-        </w:rPr>
-        <w:t>nums</w:t>
-      </w:r>
-      <w:proofErr w:type="spellEnd"/>
-      <w:r>
-        <w:rPr>
-          <w:rFonts w:eastAsiaTheme="minorHAnsi"/>
-          <w:sz w:val="20"/>
-          <w:szCs w:val="20"/>
-        </w:rPr>
-        <w:t>[0] 的大小关系，将数组划分为两段，即无法通过「二分」来找到旋转点。 因为「二分」的本质是二段性，并非单调性。只要一</w:t>
-      </w:r>
-      <w:r>
-        <w:rPr>
-          <w:rFonts w:eastAsiaTheme="minorHAnsi" w:hint="eastAsia"/>
+          <w:rFonts w:ascii="微软雅黑" w:eastAsia="微软雅黑" w:hAnsi="微软雅黑"/>
+          <w:sz w:val="20"/>
+          <w:szCs w:val="20"/>
+        </w:rPr>
+        <w:t xml:space="preserve"> 中 元素并不唯一。这意味着我们无法直接根据与 nums[0] 的大小关系，将数组划分为两段，即无法通过「二分」来找到旋转点。 因为「二分」的本质是二段性，并非单调性。只要一</w:t>
+      </w:r>
+      <w:r>
+        <w:rPr>
+          <w:rFonts w:ascii="微软雅黑" w:eastAsia="微软雅黑" w:hAnsi="微软雅黑" w:hint="eastAsia"/>
           <w:sz w:val="20"/>
           <w:szCs w:val="20"/>
         </w:rPr>
@@ -2652,7 +2519,7 @@
       </w:r>
       <w:r>
         <w:rPr>
-          <w:rFonts w:eastAsiaTheme="minorHAnsi"/>
+          <w:rFonts w:ascii="微软雅黑" w:eastAsia="微软雅黑" w:hAnsi="微软雅黑"/>
           <w:sz w:val="20"/>
           <w:szCs w:val="20"/>
         </w:rPr>
